--- a/docs/Rahul_Malwade_Resume.docx
+++ b/docs/Rahul_Malwade_Resume.docx
@@ -171,7 +171,7 @@
           <w:spacing w:val="20"/>
           <w:u w:val="none"/>
         </w:rPr>
-        <w:t>RELEVANT COURSEWORK</w:t>
+        <w:t>SUMMARY</w:t>
       </w:r>
       <w:r>
         <w:rPr>
@@ -187,6 +187,695 @@
     <w:p>
       <w:pPr>
         <w:pStyle w:val="NoSpacing"/>
+        <w:numPr>
+          <w:ilvl w:val="0"/>
+          <w:numId w:val="31"/>
+        </w:numPr>
+        <w:tabs>
+          <w:tab w:val="left" w:pos="3070"/>
+          <w:tab w:val="center" w:pos="5256"/>
+        </w:tabs>
+        <w:spacing w:line="276" w:lineRule="auto"/>
+        <w:rPr>
+          <w:rFonts w:ascii="Tahoma" w:hAnsi="Tahoma" w:cs="Tahoma"/>
+          <w:bCs/>
+          <w:color w:val="000000"/>
+        </w:rPr>
+      </w:pPr>
+      <w:r>
+        <w:rPr>
+          <w:rFonts w:ascii="Tahoma" w:hAnsi="Tahoma" w:cs="Tahoma"/>
+          <w:bCs/>
+          <w:color w:val="000000"/>
+        </w:rPr>
+        <w:t>Highly motivated and focused software engineer with over 4.5 years of experience in Java J2EE, NodeJS, Python software development</w:t>
+      </w:r>
+    </w:p>
+    <w:p>
+      <w:pPr>
+        <w:pStyle w:val="NoSpacing"/>
+        <w:numPr>
+          <w:ilvl w:val="0"/>
+          <w:numId w:val="31"/>
+        </w:numPr>
+        <w:tabs>
+          <w:tab w:val="left" w:pos="3070"/>
+          <w:tab w:val="center" w:pos="5256"/>
+        </w:tabs>
+        <w:spacing w:line="276" w:lineRule="auto"/>
+        <w:rPr>
+          <w:rFonts w:ascii="Tahoma" w:hAnsi="Tahoma" w:cs="Tahoma"/>
+          <w:bCs/>
+          <w:color w:val="000000"/>
+        </w:rPr>
+      </w:pPr>
+      <w:r>
+        <w:rPr>
+          <w:rFonts w:ascii="Tahoma" w:hAnsi="Tahoma" w:cs="Tahoma"/>
+          <w:bCs/>
+          <w:color w:val="000000"/>
+        </w:rPr>
+        <w:t>Extensive IT experience in server-side development, distributed software architecture, object-oriented design, messaging middleware and relational databases.</w:t>
+      </w:r>
+    </w:p>
+    <w:p>
+      <w:pPr>
+        <w:pStyle w:val="NoSpacing"/>
+        <w:numPr>
+          <w:ilvl w:val="0"/>
+          <w:numId w:val="31"/>
+        </w:numPr>
+        <w:tabs>
+          <w:tab w:val="left" w:pos="3070"/>
+          <w:tab w:val="center" w:pos="5256"/>
+        </w:tabs>
+        <w:spacing w:line="276" w:lineRule="auto"/>
+        <w:rPr>
+          <w:rFonts w:ascii="Tahoma" w:hAnsi="Tahoma" w:cs="Tahoma"/>
+          <w:bCs/>
+          <w:color w:val="000000"/>
+        </w:rPr>
+      </w:pPr>
+      <w:r>
+        <w:rPr>
+          <w:rFonts w:ascii="Tahoma" w:hAnsi="Tahoma" w:cs="Tahoma"/>
+          <w:bCs/>
+          <w:color w:val="000000"/>
+        </w:rPr>
+        <w:t xml:space="preserve">Experienced in development, implementation and maintenance of web and distributed enterprise applications using Java/J2EE technologies, JDBC, RMI, XML, </w:t>
+      </w:r>
+      <w:proofErr w:type="spellStart"/>
+      <w:r>
+        <w:rPr>
+          <w:rFonts w:ascii="Tahoma" w:hAnsi="Tahoma" w:cs="Tahoma"/>
+          <w:bCs/>
+          <w:color w:val="000000"/>
+        </w:rPr>
+        <w:t>Javascript</w:t>
+      </w:r>
+      <w:proofErr w:type="spellEnd"/>
+      <w:r>
+        <w:rPr>
+          <w:rFonts w:ascii="Tahoma" w:hAnsi="Tahoma" w:cs="Tahoma"/>
+          <w:bCs/>
+          <w:color w:val="000000"/>
+        </w:rPr>
+        <w:t>, NodeJS, Python.</w:t>
+      </w:r>
+    </w:p>
+    <w:p>
+      <w:pPr>
+        <w:pStyle w:val="NoSpacing"/>
+        <w:numPr>
+          <w:ilvl w:val="0"/>
+          <w:numId w:val="31"/>
+        </w:numPr>
+        <w:tabs>
+          <w:tab w:val="left" w:pos="3070"/>
+          <w:tab w:val="center" w:pos="5256"/>
+        </w:tabs>
+        <w:spacing w:line="276" w:lineRule="auto"/>
+        <w:rPr>
+          <w:rFonts w:ascii="Tahoma" w:hAnsi="Tahoma" w:cs="Tahoma"/>
+          <w:bCs/>
+          <w:color w:val="000000"/>
+        </w:rPr>
+      </w:pPr>
+      <w:r>
+        <w:rPr>
+          <w:rFonts w:ascii="Tahoma" w:hAnsi="Tahoma" w:cs="Tahoma"/>
+          <w:bCs/>
+          <w:color w:val="000000"/>
+        </w:rPr>
+        <w:t>Experience in MVC architecture, Spring framework, Spring Boot, Docker, J2EE Design patterns, Java Beans, Hibernate. Used and worked with SOAP and Rest Webservices.</w:t>
+      </w:r>
+    </w:p>
+    <w:p>
+      <w:pPr>
+        <w:pStyle w:val="NoSpacing"/>
+        <w:numPr>
+          <w:ilvl w:val="0"/>
+          <w:numId w:val="31"/>
+        </w:numPr>
+        <w:tabs>
+          <w:tab w:val="left" w:pos="3070"/>
+          <w:tab w:val="center" w:pos="5256"/>
+        </w:tabs>
+        <w:spacing w:line="276" w:lineRule="auto"/>
+        <w:rPr>
+          <w:rFonts w:ascii="Tahoma" w:hAnsi="Tahoma" w:cs="Tahoma"/>
+          <w:bCs/>
+          <w:color w:val="000000"/>
+        </w:rPr>
+      </w:pPr>
+      <w:r>
+        <w:rPr>
+          <w:rFonts w:ascii="Tahoma" w:hAnsi="Tahoma" w:cs="Tahoma"/>
+          <w:bCs/>
+          <w:color w:val="000000"/>
+        </w:rPr>
+        <w:t>Skilled in analyzing and defining solutions to increase efficiencies and reduce redundancy.</w:t>
+      </w:r>
+    </w:p>
+    <w:p>
+      <w:pPr>
+        <w:pStyle w:val="NoSpacing"/>
+        <w:numPr>
+          <w:ilvl w:val="0"/>
+          <w:numId w:val="31"/>
+        </w:numPr>
+        <w:tabs>
+          <w:tab w:val="left" w:pos="3070"/>
+          <w:tab w:val="center" w:pos="5256"/>
+        </w:tabs>
+        <w:spacing w:line="276" w:lineRule="auto"/>
+        <w:rPr>
+          <w:rFonts w:ascii="Tahoma" w:hAnsi="Tahoma" w:cs="Tahoma"/>
+          <w:bCs/>
+          <w:color w:val="000000"/>
+        </w:rPr>
+      </w:pPr>
+      <w:r>
+        <w:rPr>
+          <w:rFonts w:ascii="Tahoma" w:hAnsi="Tahoma" w:cs="Tahoma"/>
+          <w:bCs/>
+          <w:color w:val="000000"/>
+        </w:rPr>
+        <w:t>Specialize in enterprise applications Integration and Agile Methodologies.</w:t>
+      </w:r>
+    </w:p>
+    <w:p>
+      <w:pPr>
+        <w:pStyle w:val="NoSpacing"/>
+        <w:numPr>
+          <w:ilvl w:val="0"/>
+          <w:numId w:val="31"/>
+        </w:numPr>
+        <w:tabs>
+          <w:tab w:val="left" w:pos="3070"/>
+          <w:tab w:val="center" w:pos="5256"/>
+        </w:tabs>
+        <w:spacing w:line="276" w:lineRule="auto"/>
+        <w:rPr>
+          <w:rFonts w:ascii="Tahoma" w:hAnsi="Tahoma" w:cs="Tahoma"/>
+          <w:bCs/>
+          <w:color w:val="000000"/>
+        </w:rPr>
+      </w:pPr>
+      <w:r>
+        <w:rPr>
+          <w:rFonts w:ascii="Tahoma" w:hAnsi="Tahoma" w:cs="Tahoma"/>
+          <w:bCs/>
+          <w:color w:val="000000"/>
+        </w:rPr>
+        <w:t>Team player with excellent communication, interpersonal and analytical skills.</w:t>
+      </w:r>
+    </w:p>
+    <w:p>
+      <w:pPr>
+        <w:pStyle w:val="NoSpacing"/>
+        <w:numPr>
+          <w:ilvl w:val="0"/>
+          <w:numId w:val="31"/>
+        </w:numPr>
+        <w:tabs>
+          <w:tab w:val="left" w:pos="3070"/>
+          <w:tab w:val="center" w:pos="5256"/>
+        </w:tabs>
+        <w:spacing w:line="276" w:lineRule="auto"/>
+        <w:rPr>
+          <w:rFonts w:ascii="Tahoma" w:hAnsi="Tahoma" w:cs="Tahoma"/>
+          <w:bCs/>
+          <w:color w:val="000000"/>
+        </w:rPr>
+      </w:pPr>
+      <w:r>
+        <w:rPr>
+          <w:rFonts w:ascii="Tahoma" w:hAnsi="Tahoma" w:cs="Tahoma"/>
+          <w:bCs/>
+          <w:color w:val="000000"/>
+        </w:rPr>
+        <w:t>Excellent hands-on experience in troubleshooting the problems and improving the performance of applications by debugging tuning and tracing.</w:t>
+      </w:r>
+    </w:p>
+    <w:p>
+      <w:pPr>
+        <w:pStyle w:val="NoSpacing"/>
+        <w:spacing w:line="276" w:lineRule="auto"/>
+        <w:rPr>
+          <w:rFonts w:ascii="Tahoma" w:hAnsi="Tahoma" w:cs="Tahoma"/>
+        </w:rPr>
+      </w:pPr>
+    </w:p>
+    <w:p>
+      <w:pPr>
+        <w:pStyle w:val="Title"/>
+        <w:pBdr>
+          <w:bottom w:val="single" w:sz="4" w:space="1" w:color="auto"/>
+        </w:pBdr>
+        <w:spacing w:after="100" w:line="240" w:lineRule="auto"/>
+        <w:ind w:left="360"/>
+        <w:rPr>
+          <w:rStyle w:val="IntenseReference"/>
+          <w:b w:val="0"/>
+          <w:bCs w:val="0"/>
+          <w:caps w:val="0"/>
+          <w:smallCaps w:val="0"/>
+          <w:spacing w:val="20"/>
+          <w:u w:val="none"/>
+        </w:rPr>
+      </w:pPr>
+      <w:r>
+        <w:rPr>
+          <w:rStyle w:val="IntenseReference"/>
+          <w:rFonts w:ascii="Tahoma" w:hAnsi="Tahoma" w:cs="Tahoma"/>
+          <w:caps w:val="0"/>
+          <w:color w:val="auto"/>
+          <w:spacing w:val="20"/>
+          <w:sz w:val="22"/>
+          <w:szCs w:val="22"/>
+          <w:u w:val="none"/>
+        </w:rPr>
+        <w:t xml:space="preserve">TECHNICAL </w:t>
+      </w:r>
+      <w:r>
+        <w:rPr>
+          <w:rStyle w:val="IntenseReference"/>
+          <w:rFonts w:ascii="Tahoma" w:hAnsi="Tahoma" w:cs="Tahoma"/>
+          <w:caps w:val="0"/>
+          <w:color w:val="auto"/>
+          <w:spacing w:val="20"/>
+          <w:sz w:val="22"/>
+          <w:szCs w:val="22"/>
+          <w:u w:val="none"/>
+        </w:rPr>
+        <w:t>SKILLS:</w:t>
+      </w:r>
+    </w:p>
+    <w:p>
+      <w:pPr>
+        <w:pStyle w:val="NoSpacing"/>
+        <w:numPr>
+          <w:ilvl w:val="0"/>
+          <w:numId w:val="31"/>
+        </w:numPr>
+        <w:rPr>
+          <w:rFonts w:ascii="Tahoma" w:hAnsi="Tahoma" w:cs="Tahoma"/>
+        </w:rPr>
+      </w:pPr>
+      <w:r>
+        <w:rPr>
+          <w:rFonts w:ascii="Tahoma" w:hAnsi="Tahoma" w:cs="Tahoma"/>
+          <w:b/>
+        </w:rPr>
+        <w:t>Languages</w:t>
+      </w:r>
+      <w:r>
+        <w:rPr>
+          <w:rFonts w:ascii="Tahoma" w:hAnsi="Tahoma" w:cs="Tahoma"/>
+        </w:rPr>
+        <w:t xml:space="preserve">: </w:t>
+      </w:r>
+      <w:r>
+        <w:rPr>
+          <w:rFonts w:ascii="Tahoma" w:hAnsi="Tahoma" w:cs="Tahoma"/>
+        </w:rPr>
+        <w:t xml:space="preserve">Java (Expert), </w:t>
+      </w:r>
+      <w:r>
+        <w:rPr>
+          <w:rFonts w:ascii="Tahoma" w:hAnsi="Tahoma" w:cs="Tahoma"/>
+        </w:rPr>
+        <w:t xml:space="preserve">Python (Expert), </w:t>
+      </w:r>
+      <w:proofErr w:type="spellStart"/>
+      <w:r>
+        <w:rPr>
+          <w:rFonts w:ascii="Tahoma" w:hAnsi="Tahoma" w:cs="Tahoma"/>
+        </w:rPr>
+        <w:t>Javascript</w:t>
+      </w:r>
+      <w:proofErr w:type="spellEnd"/>
+      <w:r>
+        <w:rPr>
+          <w:rFonts w:ascii="Tahoma" w:hAnsi="Tahoma" w:cs="Tahoma"/>
+        </w:rPr>
+        <w:t xml:space="preserve"> (Proficient), C++ (Prior Experience), Golang (Prior Exp) </w:t>
+      </w:r>
+      <w:r>
+        <w:rPr>
+          <w:rFonts w:ascii="Tahoma" w:hAnsi="Tahoma" w:cs="Tahoma"/>
+        </w:rPr>
+        <w:t>, UML, XML</w:t>
+      </w:r>
+    </w:p>
+    <w:p>
+      <w:pPr>
+        <w:pStyle w:val="NoSpacing"/>
+        <w:numPr>
+          <w:ilvl w:val="0"/>
+          <w:numId w:val="31"/>
+        </w:numPr>
+        <w:rPr>
+          <w:rFonts w:ascii="Tahoma" w:hAnsi="Tahoma" w:cs="Tahoma"/>
+        </w:rPr>
+      </w:pPr>
+      <w:r>
+        <w:rPr>
+          <w:rFonts w:ascii="Tahoma" w:hAnsi="Tahoma" w:cs="Tahoma"/>
+          <w:b/>
+        </w:rPr>
+        <w:t>Java Technologies</w:t>
+      </w:r>
+      <w:r>
+        <w:rPr>
+          <w:rFonts w:ascii="Tahoma" w:hAnsi="Tahoma" w:cs="Tahoma"/>
+        </w:rPr>
+        <w:t>: JDK 1.8, Spring 4.0/3.x, Spring Boot, Hibernate, JDBC, JSON, Servlets, Maven, Gradle, Ajax</w:t>
+      </w:r>
+    </w:p>
+    <w:p>
+      <w:pPr>
+        <w:pStyle w:val="NoSpacing"/>
+        <w:numPr>
+          <w:ilvl w:val="0"/>
+          <w:numId w:val="31"/>
+        </w:numPr>
+        <w:rPr>
+          <w:rFonts w:ascii="Tahoma" w:hAnsi="Tahoma" w:cs="Tahoma"/>
+        </w:rPr>
+      </w:pPr>
+      <w:r>
+        <w:rPr>
+          <w:rFonts w:ascii="Tahoma" w:hAnsi="Tahoma" w:cs="Tahoma"/>
+          <w:b/>
+        </w:rPr>
+        <w:t>Frameworks</w:t>
+      </w:r>
+      <w:r>
+        <w:rPr>
+          <w:rFonts w:ascii="Tahoma" w:hAnsi="Tahoma" w:cs="Tahoma"/>
+        </w:rPr>
+        <w:t xml:space="preserve">:  </w:t>
+      </w:r>
+      <w:r>
+        <w:rPr>
+          <w:rFonts w:ascii="Tahoma" w:hAnsi="Tahoma" w:cs="Tahoma"/>
+        </w:rPr>
+        <w:t>Spring 4.x/3.x, Junit</w:t>
+      </w:r>
+      <w:r>
+        <w:rPr>
+          <w:rFonts w:ascii="Tahoma" w:hAnsi="Tahoma" w:cs="Tahoma"/>
+        </w:rPr>
+        <w:t xml:space="preserve">, </w:t>
+      </w:r>
+      <w:proofErr w:type="spellStart"/>
+      <w:r>
+        <w:rPr>
+          <w:rFonts w:ascii="Tahoma" w:hAnsi="Tahoma" w:cs="Tahoma"/>
+        </w:rPr>
+        <w:t>SpringBoot</w:t>
+      </w:r>
+      <w:proofErr w:type="spellEnd"/>
+      <w:r>
+        <w:rPr>
+          <w:rFonts w:ascii="Tahoma" w:hAnsi="Tahoma" w:cs="Tahoma"/>
+        </w:rPr>
+        <w:t xml:space="preserve">, </w:t>
+      </w:r>
+      <w:proofErr w:type="spellStart"/>
+      <w:r>
+        <w:rPr>
+          <w:rFonts w:ascii="Tahoma" w:hAnsi="Tahoma" w:cs="Tahoma"/>
+        </w:rPr>
+        <w:t>ExpressJS</w:t>
+      </w:r>
+      <w:proofErr w:type="spellEnd"/>
+      <w:r>
+        <w:rPr>
+          <w:rFonts w:ascii="Tahoma" w:hAnsi="Tahoma" w:cs="Tahoma"/>
+        </w:rPr>
+        <w:t>, Web.py, Tornado.py, Flask</w:t>
+      </w:r>
+    </w:p>
+    <w:p>
+      <w:pPr>
+        <w:pStyle w:val="NoSpacing"/>
+        <w:numPr>
+          <w:ilvl w:val="0"/>
+          <w:numId w:val="31"/>
+        </w:numPr>
+        <w:rPr>
+          <w:rFonts w:ascii="Tahoma" w:hAnsi="Tahoma" w:cs="Tahoma"/>
+        </w:rPr>
+      </w:pPr>
+      <w:r>
+        <w:rPr>
+          <w:rFonts w:ascii="Tahoma" w:hAnsi="Tahoma" w:cs="Tahoma"/>
+          <w:b/>
+        </w:rPr>
+        <w:t>Software Tools</w:t>
+      </w:r>
+      <w:r>
+        <w:rPr>
+          <w:rFonts w:ascii="Tahoma" w:hAnsi="Tahoma" w:cs="Tahoma"/>
+        </w:rPr>
+        <w:t xml:space="preserve">: Jenkins, Maven, Ant,  </w:t>
+      </w:r>
+      <w:r>
+        <w:rPr>
+          <w:rFonts w:ascii="Tahoma" w:hAnsi="Tahoma" w:cs="Tahoma"/>
+        </w:rPr>
+        <w:t>Dockers, Kubernetes, Microservices, Docker-compose, Apache JMeter, GIT, SVN, TDD tools Mocha, Chai, Karma, Mockito, Jenkins, GNU debugger gdb.</w:t>
+      </w:r>
+    </w:p>
+    <w:p>
+      <w:pPr>
+        <w:pStyle w:val="NoSpacing"/>
+        <w:numPr>
+          <w:ilvl w:val="0"/>
+          <w:numId w:val="31"/>
+        </w:numPr>
+        <w:rPr>
+          <w:rFonts w:ascii="Tahoma" w:hAnsi="Tahoma" w:cs="Tahoma"/>
+        </w:rPr>
+      </w:pPr>
+      <w:r>
+        <w:rPr>
+          <w:rFonts w:ascii="Tahoma" w:hAnsi="Tahoma" w:cs="Tahoma"/>
+          <w:b/>
+        </w:rPr>
+        <w:t>Protocols</w:t>
+      </w:r>
+      <w:r>
+        <w:rPr>
+          <w:rFonts w:ascii="Tahoma" w:hAnsi="Tahoma" w:cs="Tahoma"/>
+        </w:rPr>
+        <w:t>:</w:t>
+      </w:r>
+      <w:r>
+        <w:rPr>
+          <w:rFonts w:ascii="Tahoma" w:hAnsi="Tahoma" w:cs="Tahoma"/>
+        </w:rPr>
+        <w:t xml:space="preserve">     TCP/IP, UDP, DNS, SSH, HTTP, HTTPS, RDP , VNC, Google </w:t>
+      </w:r>
+      <w:proofErr w:type="spellStart"/>
+      <w:r>
+        <w:rPr>
+          <w:rFonts w:ascii="Tahoma" w:hAnsi="Tahoma" w:cs="Tahoma"/>
+        </w:rPr>
+        <w:t>Protobuf</w:t>
+      </w:r>
+      <w:proofErr w:type="spellEnd"/>
+    </w:p>
+    <w:p>
+      <w:pPr>
+        <w:pStyle w:val="NoSpacing"/>
+        <w:numPr>
+          <w:ilvl w:val="0"/>
+          <w:numId w:val="31"/>
+        </w:numPr>
+        <w:rPr>
+          <w:rFonts w:ascii="Tahoma" w:hAnsi="Tahoma" w:cs="Tahoma"/>
+        </w:rPr>
+      </w:pPr>
+      <w:r>
+        <w:rPr>
+          <w:rFonts w:ascii="Tahoma" w:hAnsi="Tahoma" w:cs="Tahoma"/>
+          <w:b/>
+        </w:rPr>
+        <w:t>Web Servers</w:t>
+      </w:r>
+      <w:r>
+        <w:rPr>
+          <w:rFonts w:ascii="Tahoma" w:hAnsi="Tahoma" w:cs="Tahoma"/>
+        </w:rPr>
+        <w:t xml:space="preserve">:  Apache Tomcat, </w:t>
+      </w:r>
+      <w:r>
+        <w:rPr>
+          <w:rFonts w:ascii="Tahoma" w:hAnsi="Tahoma" w:cs="Tahoma"/>
+        </w:rPr>
+        <w:t xml:space="preserve">WebLogic App server, </w:t>
+      </w:r>
+      <w:r>
+        <w:rPr>
+          <w:rFonts w:ascii="Tahoma" w:hAnsi="Tahoma" w:cs="Tahoma"/>
+        </w:rPr>
+        <w:t>Apache traffic Server, Apache Kafka</w:t>
+      </w:r>
+    </w:p>
+    <w:p>
+      <w:pPr>
+        <w:pStyle w:val="NoSpacing"/>
+        <w:numPr>
+          <w:ilvl w:val="0"/>
+          <w:numId w:val="31"/>
+        </w:numPr>
+        <w:rPr>
+          <w:rFonts w:ascii="Tahoma" w:hAnsi="Tahoma" w:cs="Tahoma"/>
+        </w:rPr>
+      </w:pPr>
+      <w:r>
+        <w:rPr>
+          <w:rFonts w:ascii="Tahoma" w:hAnsi="Tahoma" w:cs="Tahoma"/>
+          <w:b/>
+        </w:rPr>
+        <w:t>Script/OS</w:t>
+      </w:r>
+      <w:r>
+        <w:rPr>
+          <w:rFonts w:ascii="Tahoma" w:hAnsi="Tahoma" w:cs="Tahoma"/>
+        </w:rPr>
+        <w:t>: Windows, Linux, MacOS, CentOS, Debian, Solaris</w:t>
+      </w:r>
+    </w:p>
+    <w:p>
+      <w:pPr>
+        <w:pStyle w:val="NoSpacing"/>
+        <w:numPr>
+          <w:ilvl w:val="0"/>
+          <w:numId w:val="31"/>
+        </w:numPr>
+        <w:rPr>
+          <w:rFonts w:ascii="Tahoma" w:hAnsi="Tahoma" w:cs="Tahoma"/>
+        </w:rPr>
+      </w:pPr>
+      <w:r>
+        <w:rPr>
+          <w:rFonts w:ascii="Tahoma" w:hAnsi="Tahoma" w:cs="Tahoma"/>
+          <w:b/>
+        </w:rPr>
+        <w:t>IDE</w:t>
+      </w:r>
+      <w:r>
+        <w:rPr>
+          <w:rFonts w:ascii="Tahoma" w:hAnsi="Tahoma" w:cs="Tahoma"/>
+        </w:rPr>
+        <w:t xml:space="preserve">: VIM Editor, Visual Studio 13, </w:t>
+      </w:r>
+      <w:proofErr w:type="spellStart"/>
+      <w:r>
+        <w:rPr>
+          <w:rFonts w:ascii="Tahoma" w:hAnsi="Tahoma" w:cs="Tahoma"/>
+        </w:rPr>
+        <w:t>VSCode</w:t>
+      </w:r>
+      <w:proofErr w:type="spellEnd"/>
+      <w:r>
+        <w:rPr>
+          <w:rFonts w:ascii="Tahoma" w:hAnsi="Tahoma" w:cs="Tahoma"/>
+        </w:rPr>
+        <w:t>,</w:t>
+      </w:r>
+      <w:r>
+        <w:rPr>
+          <w:rFonts w:ascii="Tahoma" w:hAnsi="Tahoma" w:cs="Tahoma"/>
+        </w:rPr>
+        <w:t xml:space="preserve"> Eclipse, IntelliJ</w:t>
+      </w:r>
+    </w:p>
+    <w:p>
+      <w:pPr>
+        <w:pStyle w:val="NoSpacing"/>
+        <w:numPr>
+          <w:ilvl w:val="0"/>
+          <w:numId w:val="31"/>
+        </w:numPr>
+        <w:rPr>
+          <w:rFonts w:ascii="Tahoma" w:hAnsi="Tahoma" w:cs="Tahoma"/>
+        </w:rPr>
+      </w:pPr>
+      <w:r>
+        <w:rPr>
+          <w:rFonts w:ascii="Tahoma" w:hAnsi="Tahoma" w:cs="Tahoma"/>
+          <w:b/>
+        </w:rPr>
+        <w:t>Version Control</w:t>
+      </w:r>
+      <w:r>
+        <w:rPr>
+          <w:rFonts w:ascii="Tahoma" w:hAnsi="Tahoma" w:cs="Tahoma"/>
+        </w:rPr>
+        <w:t>: Git, SVN, Bitbucket</w:t>
+      </w:r>
+    </w:p>
+    <w:p>
+      <w:pPr>
+        <w:pStyle w:val="NoSpacing"/>
+        <w:pBdr>
+          <w:bottom w:val="single" w:sz="4" w:space="1" w:color="auto"/>
+        </w:pBdr>
+        <w:spacing w:after="100"/>
+        <w:rPr>
+          <w:rStyle w:val="IntenseReference"/>
+          <w:rFonts w:ascii="Tahoma" w:hAnsi="Tahoma" w:cs="Tahoma"/>
+          <w:color w:val="auto"/>
+          <w:spacing w:val="20"/>
+          <w:u w:val="none"/>
+        </w:rPr>
+      </w:pPr>
+    </w:p>
+    <w:p>
+      <w:pPr>
+        <w:pStyle w:val="NoSpacing"/>
+        <w:pBdr>
+          <w:bottom w:val="single" w:sz="4" w:space="1" w:color="auto"/>
+        </w:pBdr>
+        <w:spacing w:after="100"/>
+        <w:rPr>
+          <w:rFonts w:ascii="Calibri Light" w:hAnsi="Calibri Light"/>
+          <w:color w:val="44546A"/>
+          <w:spacing w:val="20"/>
+          <w:sz w:val="72"/>
+          <w:szCs w:val="72"/>
+        </w:rPr>
+      </w:pPr>
+      <w:r>
+        <w:rPr>
+          <w:rStyle w:val="IntenseReference"/>
+          <w:rFonts w:ascii="Tahoma" w:hAnsi="Tahoma" w:cs="Tahoma"/>
+          <w:color w:val="auto"/>
+          <w:spacing w:val="20"/>
+          <w:u w:val="none"/>
+        </w:rPr>
+        <w:t>RELEVANT COURSEWORK</w:t>
+      </w:r>
+      <w:r>
+        <w:rPr>
+          <w:rStyle w:val="IntenseReference"/>
+          <w:rFonts w:ascii="Tahoma" w:hAnsi="Tahoma" w:cs="Tahoma"/>
+          <w:color w:val="auto"/>
+          <w:spacing w:val="20"/>
+          <w:u w:val="none"/>
+        </w:rPr>
+        <w:t>:</w:t>
+      </w:r>
+    </w:p>
+    <w:p>
+      <w:pPr>
+        <w:pStyle w:val="NoSpacing"/>
         <w:jc w:val="both"/>
         <w:rPr>
           <w:rFonts w:ascii="Tahoma" w:hAnsi="Tahoma" w:cs="Tahoma"/>
@@ -196,19 +885,7 @@
         <w:rPr>
           <w:rFonts w:ascii="Tahoma" w:hAnsi="Tahoma" w:cs="Tahoma"/>
         </w:rPr>
-        <w:t xml:space="preserve">Operating Systems, Computer Communication Networks, Intro. to Cryptography, Database Systems, Massive Parallel Computing, Cloud Computing, Software Engineering, Cloud Technologies, Cloud Services, </w:t>
-      </w:r>
-      <w:r>
-        <w:rPr>
-          <w:rFonts w:ascii="Tahoma" w:hAnsi="Tahoma" w:cs="Tahoma"/>
-        </w:rPr>
-        <w:t>Artificial Intelligence</w:t>
-      </w:r>
-      <w:r>
-        <w:rPr>
-          <w:rFonts w:ascii="Tahoma" w:hAnsi="Tahoma" w:cs="Tahoma"/>
-        </w:rPr>
-        <w:t>.</w:t>
+        <w:t>Operating Systems, Computer Communication Networks, Intro. to Cryptography, Database Systems, Massive Parallel Computing, Cloud Computing, Software Engineering, Cloud Technologies, Cloud Services, Artificial Intelligence.</w:t>
       </w:r>
     </w:p>
     <w:p>
@@ -475,9 +1152,31 @@
           <w:bCs/>
           <w:color w:val="000000"/>
         </w:rPr>
-        <w:t xml:space="preserve">BE in Computer </w:t>
-      </w:r>
-      <w:proofErr w:type="gramStart"/>
+        <w:t>BE in Computer Engineering</w:t>
+      </w:r>
+      <w:r>
+        <w:rPr>
+          <w:rFonts w:ascii="Tahoma" w:hAnsi="Tahoma" w:cs="Tahoma"/>
+          <w:color w:val="000000"/>
+        </w:rPr>
+        <w:t xml:space="preserve"> , Maharashtra Institute of Technology (MIT), Pune</w:t>
+      </w:r>
+      <w:r>
+        <w:rPr>
+          <w:rStyle w:val="apple-tab-span"/>
+          <w:rFonts w:ascii="Tahoma" w:hAnsi="Tahoma" w:cs="Tahoma"/>
+          <w:color w:val="000000"/>
+        </w:rPr>
+        <w:tab/>
+      </w:r>
+      <w:r>
+        <w:rPr>
+          <w:rStyle w:val="apple-tab-span"/>
+          <w:rFonts w:ascii="Tahoma" w:hAnsi="Tahoma" w:cs="Tahoma"/>
+          <w:color w:val="000000"/>
+        </w:rPr>
+        <w:tab/>
+      </w:r>
       <w:r>
         <w:rPr>
           <w:rFonts w:ascii="Tahoma" w:hAnsi="Tahoma" w:cs="Tahoma"/>
@@ -485,46 +1184,6 @@
           <w:bCs/>
           <w:color w:val="000000"/>
         </w:rPr>
-        <w:t>Engineering</w:t>
-      </w:r>
-      <w:r>
-        <w:rPr>
-          <w:rFonts w:ascii="Tahoma" w:hAnsi="Tahoma" w:cs="Tahoma"/>
-          <w:color w:val="000000"/>
-        </w:rPr>
-        <w:t xml:space="preserve"> ,</w:t>
-      </w:r>
-      <w:proofErr w:type="gramEnd"/>
-      <w:r>
-        <w:rPr>
-          <w:rFonts w:ascii="Tahoma" w:hAnsi="Tahoma" w:cs="Tahoma"/>
-          <w:color w:val="000000"/>
-        </w:rPr>
-        <w:t xml:space="preserve"> Maharashtra Institute of Technology (MIT), Pune</w:t>
-      </w:r>
-      <w:r>
-        <w:rPr>
-          <w:rStyle w:val="apple-tab-span"/>
-          <w:rFonts w:ascii="Tahoma" w:hAnsi="Tahoma" w:cs="Tahoma"/>
-          <w:color w:val="000000"/>
-        </w:rPr>
-        <w:tab/>
-      </w:r>
-      <w:r>
-        <w:rPr>
-          <w:rStyle w:val="apple-tab-span"/>
-          <w:rFonts w:ascii="Tahoma" w:hAnsi="Tahoma" w:cs="Tahoma"/>
-          <w:color w:val="000000"/>
-        </w:rPr>
-        <w:tab/>
-      </w:r>
-      <w:r>
-        <w:rPr>
-          <w:rFonts w:ascii="Tahoma" w:hAnsi="Tahoma" w:cs="Tahoma"/>
-          <w:b/>
-          <w:bCs/>
-          <w:color w:val="000000"/>
-        </w:rPr>
         <w:t>May’2012</w:t>
       </w:r>
     </w:p>
@@ -532,7 +1191,7 @@
       <w:pPr>
         <w:pStyle w:val="NoSpacing"/>
         <w:pBdr>
-          <w:bottom w:val="single" w:sz="4" w:space="1" w:color="auto"/>
+          <w:bottom w:val="single" w:sz="4" w:space="0" w:color="auto"/>
         </w:pBdr>
         <w:rPr>
           <w:rStyle w:val="IntenseReference"/>
@@ -546,7 +1205,7 @@
       <w:pPr>
         <w:pStyle w:val="NoSpacing"/>
         <w:pBdr>
-          <w:bottom w:val="single" w:sz="4" w:space="1" w:color="auto"/>
+          <w:bottom w:val="single" w:sz="4" w:space="0" w:color="auto"/>
         </w:pBdr>
         <w:spacing w:after="100"/>
         <w:rPr>
@@ -569,27 +1228,7 @@
           <w:spacing w:val="20"/>
           <w:u w:val="none"/>
         </w:rPr>
-        <w:t>WORK EXPERIENCE</w:t>
-      </w:r>
-      <w:r>
-        <w:rPr>
-          <w:rStyle w:val="IntenseReference"/>
-          <w:rFonts w:ascii="Tahoma" w:hAnsi="Tahoma" w:cs="Tahoma"/>
-          <w:color w:val="auto"/>
-          <w:spacing w:val="20"/>
-          <w:u w:val="none"/>
-        </w:rPr>
-        <w:t xml:space="preserve"> (4.3 years)</w:t>
-      </w:r>
-      <w:r>
-        <w:rPr>
-          <w:rStyle w:val="IntenseReference"/>
-          <w:rFonts w:ascii="Tahoma" w:hAnsi="Tahoma" w:cs="Tahoma"/>
-          <w:color w:val="auto"/>
-          <w:spacing w:val="20"/>
-          <w:u w:val="none"/>
-        </w:rPr>
-        <w:t>:</w:t>
+        <w:t>WORK EXPERIENCE:</w:t>
       </w:r>
     </w:p>
     <w:p>
@@ -608,6 +1247,7 @@
           <w:b/>
           <w:bCs/>
           <w:color w:val="000000"/>
+          <w:highlight w:val="darkGray"/>
         </w:rPr>
         <w:t>Software Developer Intern,</w:t>
       </w:r>
@@ -615,29 +1255,15 @@
         <w:rPr>
           <w:rFonts w:ascii="Tahoma" w:hAnsi="Tahoma" w:cs="Tahoma"/>
           <w:color w:val="000000"/>
-        </w:rPr>
-        <w:t xml:space="preserve"> Ancestry.com Inc, </w:t>
-      </w:r>
-      <w:proofErr w:type="gramStart"/>
-      <w:r>
-        <w:rPr>
-          <w:rFonts w:ascii="Tahoma" w:hAnsi="Tahoma" w:cs="Tahoma"/>
-          <w:color w:val="000000"/>
-        </w:rPr>
-        <w:t>Lehi ,</w:t>
-      </w:r>
-      <w:proofErr w:type="gramEnd"/>
-      <w:r>
-        <w:rPr>
-          <w:rFonts w:ascii="Tahoma" w:hAnsi="Tahoma" w:cs="Tahoma"/>
-          <w:color w:val="000000"/>
-        </w:rPr>
-        <w:t xml:space="preserve"> Utah</w:t>
-      </w:r>
-      <w:r>
-        <w:rPr>
-          <w:rFonts w:ascii="Tahoma" w:hAnsi="Tahoma" w:cs="Tahoma"/>
-          <w:color w:val="000000"/>
+          <w:highlight w:val="darkGray"/>
+        </w:rPr>
+        <w:t xml:space="preserve"> Ancestry.com Inc, Lehi , Utah</w:t>
+      </w:r>
+      <w:r>
+        <w:rPr>
+          <w:rFonts w:ascii="Tahoma" w:hAnsi="Tahoma" w:cs="Tahoma"/>
+          <w:color w:val="000000"/>
+          <w:highlight w:val="darkGray"/>
         </w:rPr>
         <w:tab/>
       </w:r>
@@ -645,6 +1271,7 @@
         <w:rPr>
           <w:rFonts w:ascii="Tahoma" w:hAnsi="Tahoma" w:cs="Tahoma"/>
           <w:color w:val="000000"/>
+          <w:highlight w:val="darkGray"/>
         </w:rPr>
         <w:tab/>
       </w:r>
@@ -652,6 +1279,7 @@
         <w:rPr>
           <w:rFonts w:ascii="Tahoma" w:hAnsi="Tahoma" w:cs="Tahoma"/>
           <w:color w:val="000000"/>
+          <w:highlight w:val="darkGray"/>
         </w:rPr>
         <w:tab/>
       </w:r>
@@ -659,6 +1287,7 @@
         <w:rPr>
           <w:rFonts w:ascii="Tahoma" w:hAnsi="Tahoma" w:cs="Tahoma"/>
           <w:color w:val="000000"/>
+          <w:highlight w:val="darkGray"/>
         </w:rPr>
         <w:tab/>
       </w:r>
@@ -668,8 +1297,36 @@
           <w:b/>
           <w:bCs/>
           <w:color w:val="000000"/>
+          <w:highlight w:val="darkGray"/>
         </w:rPr>
         <w:t>May’19 - Aug’19</w:t>
+      </w:r>
+    </w:p>
+    <w:p>
+      <w:pPr>
+        <w:spacing w:after="0" w:line="240" w:lineRule="auto"/>
+        <w:rPr>
+          <w:rFonts w:ascii="Tahoma" w:hAnsi="Tahoma" w:cs="Tahoma"/>
+          <w:bCs/>
+          <w:color w:val="000000"/>
+        </w:rPr>
+      </w:pPr>
+      <w:r>
+        <w:rPr>
+          <w:rFonts w:ascii="Tahoma" w:hAnsi="Tahoma" w:cs="Tahoma"/>
+          <w:b/>
+          <w:bCs/>
+          <w:color w:val="000000"/>
+        </w:rPr>
+        <w:t xml:space="preserve">   </w:t>
+      </w:r>
+      <w:r>
+        <w:rPr>
+          <w:rFonts w:ascii="Tahoma" w:hAnsi="Tahoma" w:cs="Tahoma"/>
+          <w:bCs/>
+          <w:color w:val="000000"/>
+        </w:rPr>
+        <w:t>Worked on development of Chaos Testing tool for Ancestry’s internal services.</w:t>
       </w:r>
     </w:p>
     <w:p>
@@ -688,21 +1345,77 @@
         <w:rPr>
           <w:rFonts w:ascii="Tahoma" w:hAnsi="Tahoma" w:cs="Tahoma"/>
         </w:rPr>
-        <w:t xml:space="preserve">Developed and integrated middleware to perform chaos testing </w:t>
+        <w:t>Designed and d</w:t>
+      </w:r>
+      <w:r>
+        <w:rPr>
+          <w:rFonts w:ascii="Tahoma" w:hAnsi="Tahoma" w:cs="Tahoma"/>
+        </w:rPr>
+        <w:t xml:space="preserve">eveloped middleware </w:t>
+      </w:r>
+      <w:r>
+        <w:rPr>
+          <w:rFonts w:ascii="Tahoma" w:hAnsi="Tahoma" w:cs="Tahoma"/>
+        </w:rPr>
+        <w:t xml:space="preserve">using </w:t>
       </w:r>
       <w:proofErr w:type="spellStart"/>
       <w:r>
         <w:rPr>
           <w:rFonts w:ascii="Tahoma" w:hAnsi="Tahoma" w:cs="Tahoma"/>
         </w:rPr>
-        <w:t>withing</w:t>
+        <w:t>SpringBoot</w:t>
       </w:r>
       <w:proofErr w:type="spellEnd"/>
       <w:r>
         <w:rPr>
           <w:rFonts w:ascii="Tahoma" w:hAnsi="Tahoma" w:cs="Tahoma"/>
         </w:rPr>
-        <w:t xml:space="preserve"> Ancestry internal services.</w:t>
+        <w:t xml:space="preserve"> framework</w:t>
+      </w:r>
+      <w:r>
+        <w:rPr>
+          <w:rFonts w:ascii="Tahoma" w:hAnsi="Tahoma" w:cs="Tahoma"/>
+        </w:rPr>
+        <w:t xml:space="preserve">, NodeJS </w:t>
+      </w:r>
+      <w:proofErr w:type="spellStart"/>
+      <w:r>
+        <w:rPr>
+          <w:rFonts w:ascii="Tahoma" w:hAnsi="Tahoma" w:cs="Tahoma"/>
+        </w:rPr>
+        <w:t>framwork</w:t>
+      </w:r>
+      <w:proofErr w:type="spellEnd"/>
+      <w:r>
+        <w:rPr>
+          <w:rFonts w:ascii="Tahoma" w:hAnsi="Tahoma" w:cs="Tahoma"/>
+        </w:rPr>
+        <w:t xml:space="preserve"> and developed service classes, controller classes to perform</w:t>
+      </w:r>
+      <w:r>
+        <w:rPr>
+          <w:rFonts w:ascii="Tahoma" w:hAnsi="Tahoma" w:cs="Tahoma"/>
+        </w:rPr>
+        <w:t xml:space="preserve"> </w:t>
+      </w:r>
+      <w:r>
+        <w:rPr>
+          <w:rFonts w:ascii="Tahoma" w:hAnsi="Tahoma" w:cs="Tahoma"/>
+        </w:rPr>
+        <w:t xml:space="preserve">multi-platform </w:t>
+      </w:r>
+      <w:r>
+        <w:rPr>
+          <w:rFonts w:ascii="Tahoma" w:hAnsi="Tahoma" w:cs="Tahoma"/>
+        </w:rPr>
+        <w:t>chaos testing</w:t>
+      </w:r>
+      <w:r>
+        <w:rPr>
+          <w:rFonts w:ascii="Tahoma" w:hAnsi="Tahoma" w:cs="Tahoma"/>
+        </w:rPr>
+        <w:t>.</w:t>
       </w:r>
     </w:p>
     <w:p>
@@ -721,125 +1434,7 @@
         <w:rPr>
           <w:rFonts w:ascii="Tahoma" w:hAnsi="Tahoma" w:cs="Tahoma"/>
         </w:rPr>
-        <w:t xml:space="preserve">Wrote unit tests and resolved </w:t>
-      </w:r>
-      <w:proofErr w:type="spellStart"/>
-      <w:r>
-        <w:rPr>
-          <w:rFonts w:ascii="Tahoma" w:hAnsi="Tahoma" w:cs="Tahoma"/>
-        </w:rPr>
-        <w:t>codesmells</w:t>
-      </w:r>
-      <w:proofErr w:type="spellEnd"/>
-      <w:r>
-        <w:rPr>
-          <w:rFonts w:ascii="Tahoma" w:hAnsi="Tahoma" w:cs="Tahoma"/>
-        </w:rPr>
-        <w:t xml:space="preserve"> using SonarQube to ensure code quality, vulnerabilities</w:t>
-      </w:r>
-      <w:r>
-        <w:rPr>
-          <w:rFonts w:ascii="Tahoma" w:hAnsi="Tahoma" w:cs="Tahoma"/>
-        </w:rPr>
-        <w:t>.</w:t>
-      </w:r>
-    </w:p>
-    <w:p>
-      <w:pPr>
-        <w:spacing w:after="0" w:line="240" w:lineRule="auto"/>
-        <w:rPr>
-          <w:rFonts w:ascii="Tahoma" w:hAnsi="Tahoma" w:cs="Tahoma"/>
-          <w:b/>
-          <w:bCs/>
-          <w:color w:val="000000"/>
-        </w:rPr>
-      </w:pPr>
-      <w:r>
-        <w:rPr>
-          <w:rFonts w:ascii="Tahoma" w:hAnsi="Tahoma" w:cs="Tahoma"/>
-          <w:b/>
-          <w:bCs/>
-          <w:color w:val="000000"/>
-        </w:rPr>
-        <w:t xml:space="preserve">Teaching Assistant, </w:t>
-      </w:r>
-      <w:r>
-        <w:rPr>
-          <w:rFonts w:ascii="Tahoma" w:hAnsi="Tahoma" w:cs="Tahoma"/>
-          <w:color w:val="000000"/>
-        </w:rPr>
-        <w:t xml:space="preserve">Texas A&amp;M </w:t>
-      </w:r>
-      <w:proofErr w:type="spellStart"/>
-      <w:proofErr w:type="gramStart"/>
-      <w:r>
-        <w:rPr>
-          <w:rFonts w:ascii="Tahoma" w:hAnsi="Tahoma" w:cs="Tahoma"/>
-          <w:color w:val="000000"/>
-        </w:rPr>
-        <w:t>Univer</w:t>
-      </w:r>
-      <w:bookmarkStart w:id="0" w:name="_GoBack"/>
-      <w:bookmarkEnd w:id="0"/>
-      <w:r>
-        <w:rPr>
-          <w:rFonts w:ascii="Tahoma" w:hAnsi="Tahoma" w:cs="Tahoma"/>
-          <w:color w:val="000000"/>
-        </w:rPr>
-        <w:t>sity,Kingsville</w:t>
-      </w:r>
-      <w:proofErr w:type="spellEnd"/>
-      <w:proofErr w:type="gramEnd"/>
-      <w:r>
-        <w:rPr>
-          <w:rFonts w:ascii="Tahoma" w:hAnsi="Tahoma" w:cs="Tahoma"/>
-          <w:color w:val="000000"/>
-        </w:rPr>
-        <w:t> </w:t>
-      </w:r>
-      <w:r>
-        <w:rPr>
-          <w:rFonts w:ascii="Tahoma" w:hAnsi="Tahoma" w:cs="Tahoma"/>
-          <w:color w:val="000000"/>
-        </w:rPr>
-        <w:tab/>
-      </w:r>
-      <w:r>
-        <w:rPr>
-          <w:rFonts w:ascii="Tahoma" w:hAnsi="Tahoma" w:cs="Tahoma"/>
-          <w:color w:val="000000"/>
-        </w:rPr>
-        <w:tab/>
-      </w:r>
-      <w:r>
-        <w:rPr>
-          <w:rFonts w:ascii="Tahoma" w:hAnsi="Tahoma" w:cs="Tahoma"/>
-          <w:color w:val="000000"/>
-        </w:rPr>
-        <w:tab/>
-      </w:r>
-      <w:r>
-        <w:rPr>
-          <w:rFonts w:ascii="Tahoma" w:hAnsi="Tahoma" w:cs="Tahoma"/>
-          <w:color w:val="000000"/>
-        </w:rPr>
-        <w:tab/>
-      </w:r>
-      <w:r>
-        <w:rPr>
-          <w:rFonts w:ascii="Tahoma" w:hAnsi="Tahoma" w:cs="Tahoma"/>
-          <w:color w:val="000000"/>
-        </w:rPr>
-        <w:tab/>
-      </w:r>
-      <w:r>
-        <w:rPr>
-          <w:rFonts w:ascii="Tahoma" w:hAnsi="Tahoma" w:cs="Tahoma"/>
-          <w:b/>
-          <w:bCs/>
-          <w:color w:val="000000"/>
-        </w:rPr>
-        <w:t>Sept’18 – Dec’18</w:t>
+        <w:t xml:space="preserve">Used Gradle to compile and generate EAR, WAR and JAR files. </w:t>
       </w:r>
     </w:p>
     <w:p>
@@ -854,19 +1449,87 @@
           <w:rFonts w:ascii="Tahoma" w:hAnsi="Tahoma" w:cs="Tahoma"/>
         </w:rPr>
       </w:pPr>
-      <w:proofErr w:type="gramStart"/>
-      <w:r>
-        <w:rPr>
-          <w:rFonts w:ascii="Tahoma" w:hAnsi="Tahoma" w:cs="Tahoma"/>
-        </w:rPr>
-        <w:t>Taught design patterns,</w:t>
-      </w:r>
-      <w:proofErr w:type="gramEnd"/>
-      <w:r>
-        <w:rPr>
-          <w:rFonts w:ascii="Tahoma" w:hAnsi="Tahoma" w:cs="Tahoma"/>
-        </w:rPr>
-        <w:t xml:space="preserve"> test driven dev and project management tools to undergraduate students</w:t>
+      <w:r>
+        <w:rPr>
+          <w:rFonts w:ascii="Tahoma" w:hAnsi="Tahoma" w:cs="Tahoma"/>
+        </w:rPr>
+        <w:t>Used J</w:t>
+      </w:r>
+      <w:r>
+        <w:rPr>
+          <w:rFonts w:ascii="Tahoma" w:hAnsi="Tahoma" w:cs="Tahoma"/>
+        </w:rPr>
+        <w:t>unit</w:t>
+      </w:r>
+      <w:r>
+        <w:rPr>
+          <w:rFonts w:ascii="Tahoma" w:hAnsi="Tahoma" w:cs="Tahoma"/>
+        </w:rPr>
+        <w:t xml:space="preserve"> and Mockito framework for </w:t>
+      </w:r>
+      <w:proofErr w:type="spellStart"/>
+      <w:r>
+        <w:rPr>
+          <w:rFonts w:ascii="Tahoma" w:hAnsi="Tahoma" w:cs="Tahoma"/>
+        </w:rPr>
+        <w:t>whitebox</w:t>
+      </w:r>
+      <w:proofErr w:type="spellEnd"/>
+      <w:r>
+        <w:rPr>
+          <w:rFonts w:ascii="Tahoma" w:hAnsi="Tahoma" w:cs="Tahoma"/>
+        </w:rPr>
+        <w:t xml:space="preserve"> testing of application, created </w:t>
+      </w:r>
+      <w:r>
+        <w:rPr>
+          <w:rFonts w:ascii="Tahoma" w:hAnsi="Tahoma" w:cs="Tahoma"/>
+        </w:rPr>
+        <w:t>Unit testing</w:t>
+      </w:r>
+      <w:r>
+        <w:rPr>
+          <w:rFonts w:ascii="Tahoma" w:hAnsi="Tahoma" w:cs="Tahoma"/>
+        </w:rPr>
+        <w:t xml:space="preserve">, </w:t>
+      </w:r>
+      <w:r>
+        <w:rPr>
+          <w:rFonts w:ascii="Tahoma" w:hAnsi="Tahoma" w:cs="Tahoma"/>
+        </w:rPr>
+        <w:t>test condition</w:t>
+      </w:r>
+      <w:r>
+        <w:rPr>
+          <w:rFonts w:ascii="Tahoma" w:hAnsi="Tahoma" w:cs="Tahoma"/>
+        </w:rPr>
+        <w:t xml:space="preserve"> </w:t>
+      </w:r>
+      <w:r>
+        <w:rPr>
+          <w:rFonts w:ascii="Tahoma" w:hAnsi="Tahoma" w:cs="Tahoma"/>
+        </w:rPr>
+        <w:t>in java</w:t>
+      </w:r>
+      <w:r>
+        <w:rPr>
+          <w:rFonts w:ascii="Tahoma" w:hAnsi="Tahoma" w:cs="Tahoma"/>
+        </w:rPr>
+        <w:t xml:space="preserve"> and resolved </w:t>
+      </w:r>
+      <w:proofErr w:type="spellStart"/>
+      <w:r>
+        <w:rPr>
+          <w:rFonts w:ascii="Tahoma" w:hAnsi="Tahoma" w:cs="Tahoma"/>
+        </w:rPr>
+        <w:t>codesmells</w:t>
+      </w:r>
+      <w:proofErr w:type="spellEnd"/>
+      <w:r>
+        <w:rPr>
+          <w:rFonts w:ascii="Tahoma" w:hAnsi="Tahoma" w:cs="Tahoma"/>
+        </w:rPr>
+        <w:t xml:space="preserve"> using SonarQube to ensure code quality, vulnerabilities</w:t>
       </w:r>
       <w:r>
         <w:rPr>
@@ -891,120 +1554,217 @@
         <w:rPr>
           <w:rFonts w:ascii="Tahoma" w:hAnsi="Tahoma" w:cs="Tahoma"/>
         </w:rPr>
-        <w:t xml:space="preserve">Automated and showcased student classroom record with </w:t>
-      </w:r>
-      <w:proofErr w:type="spellStart"/>
-      <w:r>
-        <w:rPr>
-          <w:rFonts w:ascii="Tahoma" w:hAnsi="Tahoma" w:cs="Tahoma"/>
-        </w:rPr>
-        <w:t>panfas</w:t>
-      </w:r>
-      <w:proofErr w:type="spellEnd"/>
-      <w:r>
-        <w:rPr>
-          <w:rFonts w:ascii="Tahoma" w:hAnsi="Tahoma" w:cs="Tahoma"/>
-        </w:rPr>
-        <w:t xml:space="preserve"> and </w:t>
-      </w:r>
-      <w:proofErr w:type="spellStart"/>
-      <w:r>
-        <w:rPr>
-          <w:rFonts w:ascii="Tahoma" w:hAnsi="Tahoma" w:cs="Tahoma"/>
-        </w:rPr>
-        <w:t>ggplot</w:t>
-      </w:r>
-      <w:proofErr w:type="spellEnd"/>
-      <w:r>
-        <w:rPr>
-          <w:rFonts w:ascii="Tahoma" w:hAnsi="Tahoma" w:cs="Tahoma"/>
-        </w:rPr>
-        <w:t xml:space="preserve"> data </w:t>
-      </w:r>
-      <w:proofErr w:type="spellStart"/>
-      <w:r>
-        <w:rPr>
-          <w:rFonts w:ascii="Tahoma" w:hAnsi="Tahoma" w:cs="Tahoma"/>
-        </w:rPr>
-        <w:t>anylytics</w:t>
-      </w:r>
-      <w:proofErr w:type="spellEnd"/>
-      <w:r>
-        <w:rPr>
-          <w:rFonts w:ascii="Tahoma" w:hAnsi="Tahoma" w:cs="Tahoma"/>
-        </w:rPr>
-        <w:t xml:space="preserve"> tools</w:t>
-      </w:r>
-      <w:r>
-        <w:rPr>
-          <w:rFonts w:ascii="Tahoma" w:hAnsi="Tahoma" w:cs="Tahoma"/>
-        </w:rPr>
-        <w:t>.</w:t>
+        <w:lastRenderedPageBreak/>
+        <w:t>Used Jenkins for CI and deployment and expert in debugging the issues and resolving the production/test issues.</w:t>
       </w:r>
     </w:p>
     <w:p>
       <w:pPr>
         <w:pStyle w:val="NoSpacing"/>
-        <w:rPr>
-          <w:rFonts w:ascii="Tahoma" w:hAnsi="Tahoma" w:cs="Tahoma"/>
-        </w:rPr>
-      </w:pPr>
+        <w:ind w:left="180"/>
+        <w:rPr>
+          <w:rFonts w:ascii="Tahoma" w:hAnsi="Tahoma" w:cs="Tahoma"/>
+        </w:rPr>
+      </w:pPr>
+    </w:p>
+    <w:p>
+      <w:pPr>
+        <w:pStyle w:val="NoSpacing"/>
+        <w:rPr>
+          <w:rFonts w:ascii="Tahoma" w:hAnsi="Tahoma" w:cs="Tahoma"/>
+        </w:rPr>
+      </w:pPr>
+      <w:proofErr w:type="spellStart"/>
       <w:r>
         <w:rPr>
           <w:rFonts w:ascii="Tahoma" w:hAnsi="Tahoma" w:cs="Tahoma"/>
           <w:b/>
         </w:rPr>
-        <w:t>Software Developer, Crusoe Security, Israel</w:t>
-      </w:r>
-      <w:r>
-        <w:rPr>
-          <w:rFonts w:ascii="Tahoma" w:hAnsi="Tahoma" w:cs="Tahoma"/>
+        <w:t>KeyTechnologies</w:t>
+      </w:r>
+      <w:proofErr w:type="spellEnd"/>
+      <w:r>
+        <w:rPr>
+          <w:rFonts w:ascii="Tahoma" w:hAnsi="Tahoma" w:cs="Tahoma"/>
+        </w:rPr>
+        <w:t>:</w:t>
+      </w:r>
+      <w:r>
+        <w:rPr>
+          <w:rFonts w:ascii="Tahoma" w:hAnsi="Tahoma" w:cs="Tahoma"/>
+        </w:rPr>
+        <w:t xml:space="preserve"> Java, J2EE, Spring Boot, JSON, Ajax, Rest Webservices, </w:t>
+      </w:r>
+      <w:proofErr w:type="spellStart"/>
+      <w:r>
+        <w:rPr>
+          <w:rFonts w:ascii="Tahoma" w:hAnsi="Tahoma" w:cs="Tahoma"/>
+        </w:rPr>
+        <w:t>Junit,</w:t>
+      </w:r>
+      <w:r>
+        <w:rPr>
+          <w:rFonts w:ascii="Tahoma" w:hAnsi="Tahoma" w:cs="Tahoma"/>
+        </w:rPr>
+        <w:t>Mockito</w:t>
+      </w:r>
+      <w:proofErr w:type="spellEnd"/>
+      <w:r>
+        <w:rPr>
+          <w:rFonts w:ascii="Tahoma" w:hAnsi="Tahoma" w:cs="Tahoma"/>
+        </w:rPr>
+        <w:t>,</w:t>
+      </w:r>
+      <w:r>
+        <w:rPr>
+          <w:rFonts w:ascii="Tahoma" w:hAnsi="Tahoma" w:cs="Tahoma"/>
+        </w:rPr>
+        <w:t xml:space="preserve"> </w:t>
+      </w:r>
+      <w:proofErr w:type="spellStart"/>
+      <w:r>
+        <w:rPr>
+          <w:rFonts w:ascii="Tahoma" w:hAnsi="Tahoma" w:cs="Tahoma"/>
+        </w:rPr>
+        <w:t>Gradle,</w:t>
+      </w:r>
+      <w:r>
+        <w:rPr>
+          <w:rFonts w:ascii="Tahoma" w:hAnsi="Tahoma" w:cs="Tahoma"/>
+        </w:rPr>
+        <w:t>Docker</w:t>
+      </w:r>
+      <w:proofErr w:type="spellEnd"/>
+      <w:r>
+        <w:rPr>
+          <w:rFonts w:ascii="Tahoma" w:hAnsi="Tahoma" w:cs="Tahoma"/>
+        </w:rPr>
+        <w:t>, Kubernetes,</w:t>
+      </w:r>
+      <w:r>
+        <w:rPr>
+          <w:rFonts w:ascii="Tahoma" w:hAnsi="Tahoma" w:cs="Tahoma"/>
+        </w:rPr>
+        <w:t xml:space="preserve"> Jenkins, Linux, </w:t>
+      </w:r>
+      <w:r>
+        <w:rPr>
+          <w:rFonts w:ascii="Tahoma" w:hAnsi="Tahoma" w:cs="Tahoma"/>
+        </w:rPr>
+        <w:t xml:space="preserve">SONAR </w:t>
+      </w:r>
+      <w:proofErr w:type="spellStart"/>
+      <w:r>
+        <w:rPr>
+          <w:rFonts w:ascii="Tahoma" w:hAnsi="Tahoma" w:cs="Tahoma"/>
+        </w:rPr>
+        <w:t>Qube</w:t>
+      </w:r>
+      <w:proofErr w:type="spellEnd"/>
+    </w:p>
+    <w:p>
+      <w:pPr>
+        <w:pStyle w:val="NoSpacing"/>
+        <w:rPr>
+          <w:rFonts w:ascii="Tahoma" w:hAnsi="Tahoma" w:cs="Tahoma"/>
+        </w:rPr>
+      </w:pPr>
+    </w:p>
+    <w:p>
+      <w:pPr>
+        <w:spacing w:after="0" w:line="240" w:lineRule="auto"/>
+        <w:rPr>
+          <w:rFonts w:ascii="Tahoma" w:hAnsi="Tahoma" w:cs="Tahoma"/>
+          <w:b/>
+          <w:bCs/>
+          <w:color w:val="000000"/>
+        </w:rPr>
+      </w:pPr>
+      <w:r>
+        <w:rPr>
+          <w:rFonts w:ascii="Tahoma" w:hAnsi="Tahoma" w:cs="Tahoma"/>
+          <w:b/>
+          <w:bCs/>
+          <w:color w:val="000000"/>
+          <w:highlight w:val="darkGray"/>
+        </w:rPr>
+        <w:t xml:space="preserve">Teaching Assistant, </w:t>
+      </w:r>
+      <w:r>
+        <w:rPr>
+          <w:rFonts w:ascii="Tahoma" w:hAnsi="Tahoma" w:cs="Tahoma"/>
+          <w:color w:val="000000"/>
+          <w:highlight w:val="darkGray"/>
+        </w:rPr>
+        <w:t xml:space="preserve">Texas A&amp;M </w:t>
+      </w:r>
+      <w:proofErr w:type="spellStart"/>
+      <w:r>
+        <w:rPr>
+          <w:rFonts w:ascii="Tahoma" w:hAnsi="Tahoma" w:cs="Tahoma"/>
+          <w:color w:val="000000"/>
+          <w:highlight w:val="darkGray"/>
+        </w:rPr>
+        <w:t>University,Kingsville</w:t>
+      </w:r>
+      <w:proofErr w:type="spellEnd"/>
+      <w:r>
+        <w:rPr>
+          <w:rFonts w:ascii="Tahoma" w:hAnsi="Tahoma" w:cs="Tahoma"/>
+          <w:color w:val="000000"/>
+          <w:highlight w:val="darkGray"/>
+        </w:rPr>
+        <w:t> </w:t>
+      </w:r>
+      <w:r>
+        <w:rPr>
+          <w:rFonts w:ascii="Tahoma" w:hAnsi="Tahoma" w:cs="Tahoma"/>
+          <w:color w:val="000000"/>
+          <w:highlight w:val="darkGray"/>
         </w:rPr>
         <w:tab/>
       </w:r>
       <w:r>
         <w:rPr>
           <w:rFonts w:ascii="Tahoma" w:hAnsi="Tahoma" w:cs="Tahoma"/>
+          <w:color w:val="000000"/>
+          <w:highlight w:val="darkGray"/>
         </w:rPr>
         <w:tab/>
       </w:r>
       <w:r>
         <w:rPr>
           <w:rFonts w:ascii="Tahoma" w:hAnsi="Tahoma" w:cs="Tahoma"/>
+          <w:color w:val="000000"/>
+          <w:highlight w:val="darkGray"/>
         </w:rPr>
         <w:tab/>
       </w:r>
       <w:r>
         <w:rPr>
           <w:rFonts w:ascii="Tahoma" w:hAnsi="Tahoma" w:cs="Tahoma"/>
+          <w:color w:val="000000"/>
+          <w:highlight w:val="darkGray"/>
         </w:rPr>
         <w:tab/>
       </w:r>
       <w:r>
         <w:rPr>
           <w:rFonts w:ascii="Tahoma" w:hAnsi="Tahoma" w:cs="Tahoma"/>
+          <w:color w:val="000000"/>
+          <w:highlight w:val="darkGray"/>
         </w:rPr>
         <w:tab/>
       </w:r>
       <w:r>
         <w:rPr>
           <w:rFonts w:ascii="Tahoma" w:hAnsi="Tahoma" w:cs="Tahoma"/>
-        </w:rPr>
-        <w:tab/>
-      </w:r>
-      <w:r>
-        <w:rPr>
-          <w:rFonts w:ascii="Tahoma" w:hAnsi="Tahoma" w:cs="Tahoma"/>
           <w:b/>
-        </w:rPr>
-        <w:t>Jan’18 – Aug’</w:t>
-      </w:r>
-      <w:r>
-        <w:rPr>
-          <w:rFonts w:ascii="Tahoma" w:hAnsi="Tahoma" w:cs="Tahoma"/>
-          <w:b/>
-        </w:rPr>
-        <w:t>18</w:t>
+          <w:bCs/>
+          <w:color w:val="000000"/>
+          <w:highlight w:val="darkGray"/>
+        </w:rPr>
+        <w:t>Sept’18 – Dec’18</w:t>
       </w:r>
     </w:p>
     <w:p>
@@ -1019,31 +1779,19 @@
           <w:rFonts w:ascii="Tahoma" w:hAnsi="Tahoma" w:cs="Tahoma"/>
         </w:rPr>
       </w:pPr>
-      <w:r>
-        <w:rPr>
-          <w:rFonts w:ascii="Tahoma" w:hAnsi="Tahoma" w:cs="Tahoma"/>
-        </w:rPr>
-        <w:t xml:space="preserve">Created, built and integrated docker images for </w:t>
-      </w:r>
-      <w:proofErr w:type="spellStart"/>
-      <w:r>
-        <w:rPr>
-          <w:rFonts w:ascii="Tahoma" w:hAnsi="Tahoma" w:cs="Tahoma"/>
-        </w:rPr>
-        <w:t>crusoe</w:t>
-      </w:r>
-      <w:proofErr w:type="spellEnd"/>
-      <w:r>
-        <w:rPr>
-          <w:rFonts w:ascii="Tahoma" w:hAnsi="Tahoma" w:cs="Tahoma"/>
-        </w:rPr>
-        <w:t xml:space="preserve"> microservices</w:t>
-      </w:r>
-      <w:r>
-        <w:rPr>
-          <w:rFonts w:ascii="Tahoma" w:hAnsi="Tahoma" w:cs="Tahoma"/>
-        </w:rPr>
-        <w:t>.</w:t>
+      <w:proofErr w:type="gramStart"/>
+      <w:r>
+        <w:rPr>
+          <w:rFonts w:ascii="Tahoma" w:hAnsi="Tahoma" w:cs="Tahoma"/>
+        </w:rPr>
+        <w:t>Taught design patterns,</w:t>
+      </w:r>
+      <w:proofErr w:type="gramEnd"/>
+      <w:r>
+        <w:rPr>
+          <w:rFonts w:ascii="Tahoma" w:hAnsi="Tahoma" w:cs="Tahoma"/>
+        </w:rPr>
+        <w:t xml:space="preserve"> test driven dev and project management tools to undergraduate students.</w:t>
       </w:r>
     </w:p>
     <w:p>
@@ -1062,8 +1810,157 @@
         <w:rPr>
           <w:rFonts w:ascii="Tahoma" w:hAnsi="Tahoma" w:cs="Tahoma"/>
         </w:rPr>
-        <w:t>Developed and integrated remote desktop Apache guacamole RDP module into web application.</w:t>
-      </w:r>
+        <w:t xml:space="preserve">Automated and showcased student classroom record with </w:t>
+      </w:r>
+      <w:proofErr w:type="spellStart"/>
+      <w:r>
+        <w:rPr>
+          <w:rFonts w:ascii="Tahoma" w:hAnsi="Tahoma" w:cs="Tahoma"/>
+        </w:rPr>
+        <w:t>panfas</w:t>
+      </w:r>
+      <w:proofErr w:type="spellEnd"/>
+      <w:r>
+        <w:rPr>
+          <w:rFonts w:ascii="Tahoma" w:hAnsi="Tahoma" w:cs="Tahoma"/>
+        </w:rPr>
+        <w:t xml:space="preserve"> and </w:t>
+      </w:r>
+      <w:proofErr w:type="spellStart"/>
+      <w:r>
+        <w:rPr>
+          <w:rFonts w:ascii="Tahoma" w:hAnsi="Tahoma" w:cs="Tahoma"/>
+        </w:rPr>
+        <w:t>ggplot</w:t>
+      </w:r>
+      <w:proofErr w:type="spellEnd"/>
+      <w:r>
+        <w:rPr>
+          <w:rFonts w:ascii="Tahoma" w:hAnsi="Tahoma" w:cs="Tahoma"/>
+        </w:rPr>
+        <w:t xml:space="preserve"> data </w:t>
+      </w:r>
+      <w:proofErr w:type="spellStart"/>
+      <w:r>
+        <w:rPr>
+          <w:rFonts w:ascii="Tahoma" w:hAnsi="Tahoma" w:cs="Tahoma"/>
+        </w:rPr>
+        <w:t>anylytics</w:t>
+      </w:r>
+      <w:proofErr w:type="spellEnd"/>
+      <w:r>
+        <w:rPr>
+          <w:rFonts w:ascii="Tahoma" w:hAnsi="Tahoma" w:cs="Tahoma"/>
+        </w:rPr>
+        <w:t xml:space="preserve"> tools.</w:t>
+      </w:r>
+    </w:p>
+    <w:p>
+      <w:pPr>
+        <w:pStyle w:val="NoSpacing"/>
+        <w:ind w:left="180"/>
+        <w:rPr>
+          <w:rFonts w:ascii="Tahoma" w:hAnsi="Tahoma" w:cs="Tahoma"/>
+        </w:rPr>
+      </w:pPr>
+    </w:p>
+    <w:p>
+      <w:pPr>
+        <w:pStyle w:val="NoSpacing"/>
+        <w:rPr>
+          <w:rFonts w:ascii="Tahoma" w:hAnsi="Tahoma" w:cs="Tahoma"/>
+        </w:rPr>
+      </w:pPr>
+      <w:r>
+        <w:rPr>
+          <w:rFonts w:ascii="Tahoma" w:hAnsi="Tahoma" w:cs="Tahoma"/>
+          <w:b/>
+          <w:highlight w:val="darkGray"/>
+        </w:rPr>
+        <w:t>Software Developer, Crusoe Security, Israel</w:t>
+      </w:r>
+      <w:r>
+        <w:rPr>
+          <w:rFonts w:ascii="Tahoma" w:hAnsi="Tahoma" w:cs="Tahoma"/>
+          <w:highlight w:val="darkGray"/>
+        </w:rPr>
+        <w:tab/>
+      </w:r>
+      <w:r>
+        <w:rPr>
+          <w:rFonts w:ascii="Tahoma" w:hAnsi="Tahoma" w:cs="Tahoma"/>
+          <w:highlight w:val="darkGray"/>
+        </w:rPr>
+        <w:tab/>
+      </w:r>
+      <w:r>
+        <w:rPr>
+          <w:rFonts w:ascii="Tahoma" w:hAnsi="Tahoma" w:cs="Tahoma"/>
+          <w:highlight w:val="darkGray"/>
+        </w:rPr>
+        <w:tab/>
+      </w:r>
+      <w:r>
+        <w:rPr>
+          <w:rFonts w:ascii="Tahoma" w:hAnsi="Tahoma" w:cs="Tahoma"/>
+          <w:highlight w:val="darkGray"/>
+        </w:rPr>
+        <w:tab/>
+      </w:r>
+      <w:r>
+        <w:rPr>
+          <w:rFonts w:ascii="Tahoma" w:hAnsi="Tahoma" w:cs="Tahoma"/>
+          <w:highlight w:val="darkGray"/>
+        </w:rPr>
+        <w:tab/>
+      </w:r>
+      <w:r>
+        <w:rPr>
+          <w:rFonts w:ascii="Tahoma" w:hAnsi="Tahoma" w:cs="Tahoma"/>
+          <w:highlight w:val="darkGray"/>
+        </w:rPr>
+        <w:tab/>
+      </w:r>
+      <w:r>
+        <w:rPr>
+          <w:rFonts w:ascii="Tahoma" w:hAnsi="Tahoma" w:cs="Tahoma"/>
+          <w:b/>
+          <w:highlight w:val="darkGray"/>
+        </w:rPr>
+        <w:t>Jan’18 – Aug’</w:t>
+      </w:r>
+      <w:r>
+        <w:rPr>
+          <w:rFonts w:ascii="Tahoma" w:hAnsi="Tahoma" w:cs="Tahoma"/>
+          <w:b/>
+          <w:highlight w:val="darkGray"/>
+        </w:rPr>
+        <w:t>18</w:t>
+      </w:r>
+    </w:p>
+    <w:p>
+      <w:pPr>
+        <w:pStyle w:val="NoSpacing"/>
+        <w:ind w:left="180"/>
+        <w:rPr>
+          <w:rFonts w:ascii="Tahoma" w:hAnsi="Tahoma" w:cs="Tahoma"/>
+        </w:rPr>
+      </w:pPr>
+      <w:r>
+        <w:rPr>
+          <w:rFonts w:ascii="Tahoma" w:hAnsi="Tahoma" w:cs="Tahoma"/>
+        </w:rPr>
+        <w:t>Worked on development of Browser Web Isolation System</w:t>
+      </w:r>
+    </w:p>
+    <w:p>
+      <w:pPr>
+        <w:pStyle w:val="NoSpacing"/>
+        <w:ind w:left="180"/>
+        <w:rPr>
+          <w:rFonts w:ascii="Tahoma" w:hAnsi="Tahoma" w:cs="Tahoma"/>
+        </w:rPr>
+      </w:pPr>
     </w:p>
     <w:p>
       <w:pPr>
@@ -1081,103 +1978,7 @@
         <w:rPr>
           <w:rFonts w:ascii="Tahoma" w:hAnsi="Tahoma" w:cs="Tahoma"/>
         </w:rPr>
-        <w:t xml:space="preserve">Explored and initiated development on dynamic scaling of microservices with Kubernetes </w:t>
-      </w:r>
-      <w:proofErr w:type="spellStart"/>
-      <w:r>
-        <w:rPr>
-          <w:rFonts w:ascii="Tahoma" w:hAnsi="Tahoma" w:cs="Tahoma"/>
-        </w:rPr>
-        <w:t>api</w:t>
-      </w:r>
-      <w:proofErr w:type="spellEnd"/>
-      <w:r>
-        <w:rPr>
-          <w:rFonts w:ascii="Tahoma" w:hAnsi="Tahoma" w:cs="Tahoma"/>
-        </w:rPr>
-        <w:t>.</w:t>
-      </w:r>
-    </w:p>
-    <w:p>
-      <w:pPr>
-        <w:spacing w:after="0" w:line="240" w:lineRule="auto"/>
-        <w:rPr>
-          <w:rFonts w:ascii="Tahoma" w:hAnsi="Tahoma" w:cs="Tahoma"/>
-          <w:b/>
-          <w:bCs/>
-          <w:color w:val="000000"/>
-        </w:rPr>
-      </w:pPr>
-      <w:r>
-        <w:rPr>
-          <w:rFonts w:ascii="Tahoma" w:hAnsi="Tahoma" w:cs="Tahoma"/>
-          <w:b/>
-          <w:bCs/>
-          <w:color w:val="000000"/>
-        </w:rPr>
-        <w:t xml:space="preserve">Software Engineer, </w:t>
-      </w:r>
-      <w:r>
-        <w:rPr>
-          <w:rFonts w:ascii="Tahoma" w:hAnsi="Tahoma" w:cs="Tahoma"/>
-          <w:color w:val="000000"/>
-        </w:rPr>
-        <w:t xml:space="preserve">GDB Technologies Pvt </w:t>
-      </w:r>
-      <w:proofErr w:type="spellStart"/>
-      <w:proofErr w:type="gramStart"/>
-      <w:r>
-        <w:rPr>
-          <w:rFonts w:ascii="Tahoma" w:hAnsi="Tahoma" w:cs="Tahoma"/>
-          <w:color w:val="000000"/>
-        </w:rPr>
-        <w:t>Ltd.,Pune</w:t>
-      </w:r>
-      <w:proofErr w:type="spellEnd"/>
-      <w:proofErr w:type="gramEnd"/>
-      <w:r>
-        <w:rPr>
-          <w:rFonts w:ascii="Tahoma" w:hAnsi="Tahoma" w:cs="Tahoma"/>
-          <w:color w:val="000000"/>
-        </w:rPr>
-        <w:t xml:space="preserve"> India</w:t>
-      </w:r>
-      <w:r>
-        <w:rPr>
-          <w:rFonts w:ascii="Tahoma" w:hAnsi="Tahoma" w:cs="Tahoma"/>
-          <w:color w:val="000000"/>
-        </w:rPr>
-        <w:tab/>
-      </w:r>
-      <w:r>
-        <w:rPr>
-          <w:rFonts w:ascii="Tahoma" w:hAnsi="Tahoma" w:cs="Tahoma"/>
-          <w:color w:val="000000"/>
-        </w:rPr>
-        <w:tab/>
-      </w:r>
-      <w:r>
-        <w:rPr>
-          <w:rFonts w:ascii="Tahoma" w:hAnsi="Tahoma" w:cs="Tahoma"/>
-          <w:color w:val="000000"/>
-        </w:rPr>
-        <w:tab/>
-      </w:r>
-      <w:r>
-        <w:rPr>
-          <w:rFonts w:ascii="Tahoma" w:hAnsi="Tahoma" w:cs="Tahoma"/>
-          <w:color w:val="000000"/>
-        </w:rPr>
-        <w:tab/>
-      </w:r>
-      <w:r>
-        <w:rPr>
-          <w:rFonts w:ascii="Tahoma" w:hAnsi="Tahoma" w:cs="Tahoma"/>
-          <w:b/>
-          <w:bCs/>
-          <w:color w:val="000000"/>
-        </w:rPr>
-        <w:t>Aug’17 – Aug’18</w:t>
+        <w:t>Participated in various stages of project life cycle mainly design, implementation using testing, deployment and enhancement of the Isolation system.</w:t>
       </w:r>
     </w:p>
     <w:p>
@@ -1196,27 +1997,7 @@
         <w:rPr>
           <w:rFonts w:ascii="Tahoma" w:hAnsi="Tahoma" w:cs="Tahoma"/>
         </w:rPr>
-        <w:t xml:space="preserve">Worked with (We-amp.com, a Netherlands based company) where Led the implementation of </w:t>
-      </w:r>
-      <w:proofErr w:type="spellStart"/>
-      <w:r>
-        <w:rPr>
-          <w:rFonts w:ascii="Tahoma" w:hAnsi="Tahoma" w:cs="Tahoma"/>
-        </w:rPr>
-        <w:t>FastCGI</w:t>
-      </w:r>
-      <w:proofErr w:type="spellEnd"/>
-      <w:r>
-        <w:rPr>
-          <w:rFonts w:ascii="Tahoma" w:hAnsi="Tahoma" w:cs="Tahoma"/>
-        </w:rPr>
-        <w:t xml:space="preserve"> PHP protocol support for open source Apache traffic server in C++</w:t>
-      </w:r>
-      <w:r>
-        <w:rPr>
-          <w:rFonts w:ascii="Tahoma" w:hAnsi="Tahoma" w:cs="Tahoma"/>
-        </w:rPr>
-        <w:t>.</w:t>
+        <w:t>Designed and developed server-side application for low-latency systems, delivering high-availability and performance.</w:t>
       </w:r>
     </w:p>
     <w:p>
@@ -1235,7 +2016,71 @@
         <w:rPr>
           <w:rFonts w:ascii="Tahoma" w:hAnsi="Tahoma" w:cs="Tahoma"/>
         </w:rPr>
-        <w:t>Used connection pool or thread local storage configuration mechanism for optimal performance.</w:t>
+        <w:t>Designed, developed and integrated</w:t>
+      </w:r>
+      <w:r>
+        <w:rPr>
+          <w:rFonts w:ascii="Tahoma" w:hAnsi="Tahoma" w:cs="Tahoma"/>
+        </w:rPr>
+        <w:t xml:space="preserve"> docker images</w:t>
+      </w:r>
+      <w:r>
+        <w:rPr>
+          <w:rFonts w:ascii="Tahoma" w:hAnsi="Tahoma" w:cs="Tahoma"/>
+        </w:rPr>
+        <w:t xml:space="preserve"> for enterprise application</w:t>
+      </w:r>
+      <w:r>
+        <w:rPr>
+          <w:rFonts w:ascii="Tahoma" w:hAnsi="Tahoma" w:cs="Tahoma"/>
+        </w:rPr>
+        <w:t xml:space="preserve"> using Golang, NodeJS</w:t>
+      </w:r>
+      <w:r>
+        <w:rPr>
+          <w:rFonts w:ascii="Tahoma" w:hAnsi="Tahoma" w:cs="Tahoma"/>
+        </w:rPr>
+        <w:t xml:space="preserve"> and </w:t>
+      </w:r>
+      <w:proofErr w:type="spellStart"/>
+      <w:r>
+        <w:rPr>
+          <w:rFonts w:ascii="Tahoma" w:hAnsi="Tahoma" w:cs="Tahoma"/>
+        </w:rPr>
+        <w:t>framworks</w:t>
+      </w:r>
+      <w:proofErr w:type="spellEnd"/>
+      <w:r>
+        <w:rPr>
+          <w:rFonts w:ascii="Tahoma" w:hAnsi="Tahoma" w:cs="Tahoma"/>
+        </w:rPr>
+        <w:t xml:space="preserve"> </w:t>
+      </w:r>
+      <w:r>
+        <w:rPr>
+          <w:rFonts w:ascii="Tahoma" w:hAnsi="Tahoma" w:cs="Tahoma"/>
+        </w:rPr>
+        <w:t xml:space="preserve">for </w:t>
+      </w:r>
+      <w:proofErr w:type="spellStart"/>
+      <w:r>
+        <w:rPr>
+          <w:rFonts w:ascii="Tahoma" w:hAnsi="Tahoma" w:cs="Tahoma"/>
+        </w:rPr>
+        <w:t>crusoe</w:t>
+      </w:r>
+      <w:proofErr w:type="spellEnd"/>
+      <w:r>
+        <w:rPr>
+          <w:rFonts w:ascii="Tahoma" w:hAnsi="Tahoma" w:cs="Tahoma"/>
+        </w:rPr>
+        <w:t xml:space="preserve"> microservices</w:t>
+      </w:r>
+      <w:r>
+        <w:rPr>
+          <w:rFonts w:ascii="Tahoma" w:hAnsi="Tahoma" w:cs="Tahoma"/>
+        </w:rPr>
+        <w:t>.</w:t>
       </w:r>
     </w:p>
     <w:p>
@@ -1254,126 +2099,7 @@
         <w:rPr>
           <w:rFonts w:ascii="Tahoma" w:hAnsi="Tahoma" w:cs="Tahoma"/>
         </w:rPr>
-        <w:t xml:space="preserve">Supported GDB’s </w:t>
-      </w:r>
-      <w:proofErr w:type="spellStart"/>
-      <w:r>
-        <w:rPr>
-          <w:rFonts w:ascii="Tahoma" w:hAnsi="Tahoma" w:cs="Tahoma"/>
-        </w:rPr>
-        <w:t>wordpress</w:t>
-      </w:r>
-      <w:proofErr w:type="spellEnd"/>
-      <w:r>
-        <w:rPr>
-          <w:rFonts w:ascii="Tahoma" w:hAnsi="Tahoma" w:cs="Tahoma"/>
-        </w:rPr>
-        <w:t xml:space="preserve"> based php website maintenance and </w:t>
-      </w:r>
-      <w:proofErr w:type="spellStart"/>
-      <w:r>
-        <w:rPr>
-          <w:rFonts w:ascii="Tahoma" w:hAnsi="Tahoma" w:cs="Tahoma"/>
-        </w:rPr>
-        <w:t>updation</w:t>
-      </w:r>
-      <w:proofErr w:type="spellEnd"/>
-      <w:r>
-        <w:rPr>
-          <w:rFonts w:ascii="Tahoma" w:hAnsi="Tahoma" w:cs="Tahoma"/>
-        </w:rPr>
-        <w:t>.</w:t>
-      </w:r>
-    </w:p>
-    <w:p>
-      <w:pPr>
-        <w:spacing w:after="0" w:line="240" w:lineRule="auto"/>
-        <w:rPr>
-          <w:rFonts w:ascii="Tahoma" w:hAnsi="Tahoma" w:cs="Tahoma"/>
-          <w:b/>
-          <w:bCs/>
-          <w:color w:val="000000"/>
-        </w:rPr>
-      </w:pPr>
-      <w:r>
-        <w:rPr>
-          <w:rFonts w:ascii="Tahoma" w:hAnsi="Tahoma" w:cs="Tahoma"/>
-          <w:b/>
-          <w:bCs/>
-          <w:color w:val="000000"/>
-        </w:rPr>
-        <w:t xml:space="preserve">Associate Software Engineer, </w:t>
-      </w:r>
-      <w:r>
-        <w:rPr>
-          <w:rFonts w:ascii="Tahoma" w:hAnsi="Tahoma" w:cs="Tahoma"/>
-          <w:color w:val="000000"/>
-        </w:rPr>
-        <w:t xml:space="preserve">Protegrity </w:t>
-      </w:r>
-      <w:proofErr w:type="spellStart"/>
-      <w:r>
-        <w:rPr>
-          <w:rFonts w:ascii="Tahoma" w:hAnsi="Tahoma" w:cs="Tahoma"/>
-          <w:color w:val="000000"/>
-        </w:rPr>
-        <w:t>R&amp;</w:t>
-      </w:r>
-      <w:proofErr w:type="gramStart"/>
-      <w:r>
-        <w:rPr>
-          <w:rFonts w:ascii="Tahoma" w:hAnsi="Tahoma" w:cs="Tahoma"/>
-          <w:color w:val="000000"/>
-        </w:rPr>
-        <w:t>D,Navi</w:t>
-      </w:r>
-      <w:proofErr w:type="spellEnd"/>
-      <w:proofErr w:type="gramEnd"/>
-      <w:r>
-        <w:rPr>
-          <w:rFonts w:ascii="Tahoma" w:hAnsi="Tahoma" w:cs="Tahoma"/>
-          <w:color w:val="000000"/>
-        </w:rPr>
-        <w:t xml:space="preserve"> </w:t>
-      </w:r>
-      <w:proofErr w:type="spellStart"/>
-      <w:r>
-        <w:rPr>
-          <w:rFonts w:ascii="Tahoma" w:hAnsi="Tahoma" w:cs="Tahoma"/>
-          <w:color w:val="000000"/>
-        </w:rPr>
-        <w:t>Mumbai,India</w:t>
-      </w:r>
-      <w:proofErr w:type="spellEnd"/>
-      <w:r>
-        <w:rPr>
-          <w:rFonts w:ascii="Tahoma" w:hAnsi="Tahoma" w:cs="Tahoma"/>
-          <w:color w:val="000000"/>
-        </w:rPr>
-        <w:tab/>
-      </w:r>
-      <w:r>
-        <w:rPr>
-          <w:rFonts w:ascii="Tahoma" w:hAnsi="Tahoma" w:cs="Tahoma"/>
-          <w:color w:val="000000"/>
-        </w:rPr>
-        <w:tab/>
-      </w:r>
-      <w:r>
-        <w:rPr>
-          <w:rFonts w:ascii="Tahoma" w:hAnsi="Tahoma" w:cs="Tahoma"/>
-          <w:color w:val="000000"/>
-        </w:rPr>
-        <w:tab/>
-      </w:r>
-      <w:r>
-        <w:rPr>
-          <w:rFonts w:ascii="Tahoma" w:hAnsi="Tahoma" w:cs="Tahoma"/>
-          <w:b/>
-          <w:bCs/>
-          <w:color w:val="000000"/>
-        </w:rPr>
-        <w:t>Apr’15 to Jul’17</w:t>
+        <w:t>Developed and integrated remote desktop Apache guacamole RDP module into web application.</w:t>
       </w:r>
     </w:p>
     <w:p>
@@ -1392,21 +2118,7 @@
         <w:rPr>
           <w:rFonts w:ascii="Tahoma" w:hAnsi="Tahoma" w:cs="Tahoma"/>
         </w:rPr>
-        <w:t xml:space="preserve">Implemented the UI and </w:t>
-      </w:r>
-      <w:proofErr w:type="gramStart"/>
-      <w:r>
-        <w:rPr>
-          <w:rFonts w:ascii="Tahoma" w:hAnsi="Tahoma" w:cs="Tahoma"/>
-        </w:rPr>
-        <w:t>server side</w:t>
-      </w:r>
-      <w:proofErr w:type="gramEnd"/>
-      <w:r>
-        <w:rPr>
-          <w:rFonts w:ascii="Tahoma" w:hAnsi="Tahoma" w:cs="Tahoma"/>
-        </w:rPr>
-        <w:t xml:space="preserve"> logic for product’s screens like Learn Mode, Log Viewer and certificate/key material.</w:t>
+        <w:t>Co-ordinated with the client and upper level management, as well as other developers to test the solution for production issues and customizations.</w:t>
       </w:r>
     </w:p>
     <w:p>
@@ -1425,13 +2137,290 @@
         <w:rPr>
           <w:rFonts w:ascii="Tahoma" w:hAnsi="Tahoma" w:cs="Tahoma"/>
         </w:rPr>
-        <w:t>Developed utility to work on UI screens which resulted in 50% reduction in development time.</w:t>
+        <w:t xml:space="preserve">Explored and initiated development on dynamic scaling of microservices with Kubernetes </w:t>
+      </w:r>
+      <w:proofErr w:type="spellStart"/>
+      <w:r>
+        <w:rPr>
+          <w:rFonts w:ascii="Tahoma" w:hAnsi="Tahoma" w:cs="Tahoma"/>
+        </w:rPr>
+        <w:t>api</w:t>
+      </w:r>
+      <w:proofErr w:type="spellEnd"/>
+      <w:r>
+        <w:rPr>
+          <w:rFonts w:ascii="Tahoma" w:hAnsi="Tahoma" w:cs="Tahoma"/>
+        </w:rPr>
+        <w:t>.</w:t>
+      </w:r>
+    </w:p>
+    <w:p>
+      <w:pPr>
+        <w:pStyle w:val="NoSpacing"/>
+        <w:ind w:left="180"/>
+        <w:rPr>
+          <w:rFonts w:ascii="Tahoma" w:hAnsi="Tahoma" w:cs="Tahoma"/>
+          <w:b/>
+        </w:rPr>
+      </w:pPr>
+    </w:p>
+    <w:p>
+      <w:pPr>
+        <w:pStyle w:val="NoSpacing"/>
+        <w:rPr>
+          <w:rFonts w:ascii="Tahoma" w:hAnsi="Tahoma" w:cs="Tahoma"/>
+        </w:rPr>
+      </w:pPr>
+      <w:proofErr w:type="spellStart"/>
+      <w:r>
+        <w:rPr>
+          <w:rFonts w:ascii="Tahoma" w:hAnsi="Tahoma" w:cs="Tahoma"/>
+          <w:b/>
+        </w:rPr>
+        <w:t>KeyTechnologies</w:t>
+      </w:r>
+      <w:proofErr w:type="spellEnd"/>
+      <w:r>
+        <w:rPr>
+          <w:rFonts w:ascii="Tahoma" w:hAnsi="Tahoma" w:cs="Tahoma"/>
+          <w:b/>
+        </w:rPr>
+        <w:t>:</w:t>
+      </w:r>
+      <w:r>
+        <w:rPr>
+          <w:rFonts w:ascii="Tahoma" w:hAnsi="Tahoma" w:cs="Tahoma"/>
+          <w:b/>
+        </w:rPr>
+        <w:t xml:space="preserve">  </w:t>
+      </w:r>
+      <w:r>
+        <w:rPr>
+          <w:rFonts w:ascii="Tahoma" w:hAnsi="Tahoma" w:cs="Tahoma"/>
+        </w:rPr>
+        <w:t xml:space="preserve">NodeJS, </w:t>
+      </w:r>
+      <w:proofErr w:type="spellStart"/>
+      <w:r>
+        <w:rPr>
+          <w:rFonts w:ascii="Tahoma" w:hAnsi="Tahoma" w:cs="Tahoma"/>
+        </w:rPr>
+        <w:t>ExpressJS</w:t>
+      </w:r>
+      <w:proofErr w:type="spellEnd"/>
+      <w:r>
+        <w:rPr>
+          <w:rFonts w:ascii="Tahoma" w:hAnsi="Tahoma" w:cs="Tahoma"/>
+        </w:rPr>
+        <w:t xml:space="preserve"> framework, guacamole Server, </w:t>
+      </w:r>
+      <w:proofErr w:type="spellStart"/>
+      <w:r>
+        <w:rPr>
+          <w:rFonts w:ascii="Tahoma" w:hAnsi="Tahoma" w:cs="Tahoma"/>
+        </w:rPr>
+        <w:t>Javascript</w:t>
+      </w:r>
+      <w:proofErr w:type="spellEnd"/>
+      <w:r>
+        <w:rPr>
+          <w:rFonts w:ascii="Tahoma" w:hAnsi="Tahoma" w:cs="Tahoma"/>
+        </w:rPr>
+        <w:t xml:space="preserve">, </w:t>
+      </w:r>
+      <w:proofErr w:type="spellStart"/>
+      <w:r>
+        <w:rPr>
+          <w:rFonts w:ascii="Tahoma" w:hAnsi="Tahoma" w:cs="Tahoma"/>
+        </w:rPr>
+        <w:t>npm</w:t>
+      </w:r>
+      <w:proofErr w:type="spellEnd"/>
+      <w:r>
+        <w:rPr>
+          <w:rFonts w:ascii="Tahoma" w:hAnsi="Tahoma" w:cs="Tahoma"/>
+        </w:rPr>
+        <w:t>, Docker,</w:t>
+      </w:r>
+      <w:r>
+        <w:rPr>
+          <w:rFonts w:ascii="Tahoma" w:hAnsi="Tahoma" w:cs="Tahoma"/>
+        </w:rPr>
+        <w:t xml:space="preserve"> docker-compose,</w:t>
       </w:r>
       <w:r>
         <w:rPr>
           <w:rFonts w:ascii="Tahoma" w:hAnsi="Tahoma" w:cs="Tahoma"/>
         </w:rPr>
         <w:t xml:space="preserve"> </w:t>
+      </w:r>
+      <w:proofErr w:type="spellStart"/>
+      <w:r>
+        <w:rPr>
+          <w:rFonts w:ascii="Tahoma" w:hAnsi="Tahoma" w:cs="Tahoma"/>
+        </w:rPr>
+        <w:t>Minikube</w:t>
+      </w:r>
+      <w:proofErr w:type="spellEnd"/>
+      <w:r>
+        <w:rPr>
+          <w:rFonts w:ascii="Tahoma" w:hAnsi="Tahoma" w:cs="Tahoma"/>
+        </w:rPr>
+        <w:t xml:space="preserve">, </w:t>
+      </w:r>
+      <w:r>
+        <w:rPr>
+          <w:rFonts w:ascii="Tahoma" w:hAnsi="Tahoma" w:cs="Tahoma"/>
+        </w:rPr>
+        <w:t xml:space="preserve"> Kubernetes,</w:t>
+      </w:r>
+      <w:r>
+        <w:rPr>
+          <w:rFonts w:ascii="Tahoma" w:hAnsi="Tahoma" w:cs="Tahoma"/>
+        </w:rPr>
+        <w:t xml:space="preserve"> bash shell,</w:t>
+      </w:r>
+      <w:r>
+        <w:rPr>
+          <w:rFonts w:ascii="Tahoma" w:hAnsi="Tahoma" w:cs="Tahoma"/>
+        </w:rPr>
+        <w:t xml:space="preserve"> </w:t>
+      </w:r>
+      <w:r>
+        <w:rPr>
+          <w:rFonts w:ascii="Tahoma" w:hAnsi="Tahoma" w:cs="Tahoma"/>
+        </w:rPr>
+        <w:t xml:space="preserve">Java, </w:t>
+      </w:r>
+      <w:r>
+        <w:rPr>
+          <w:rFonts w:ascii="Tahoma" w:hAnsi="Tahoma" w:cs="Tahoma"/>
+        </w:rPr>
+        <w:t>MySQL, XML, Maven, Golang</w:t>
+      </w:r>
+      <w:r>
+        <w:rPr>
+          <w:rFonts w:ascii="Tahoma" w:hAnsi="Tahoma" w:cs="Tahoma"/>
+        </w:rPr>
+        <w:t>, Make</w:t>
+      </w:r>
+      <w:r>
+        <w:rPr>
+          <w:rFonts w:ascii="Tahoma" w:hAnsi="Tahoma" w:cs="Tahoma"/>
+        </w:rPr>
+        <w:t xml:space="preserve"> </w:t>
+      </w:r>
+    </w:p>
+    <w:p>
+      <w:pPr>
+        <w:spacing w:after="0" w:line="240" w:lineRule="auto"/>
+        <w:rPr>
+          <w:rFonts w:ascii="Tahoma" w:hAnsi="Tahoma" w:cs="Tahoma"/>
+          <w:bCs/>
+          <w:color w:val="000000"/>
+          <w:highlight w:val="darkGray"/>
+        </w:rPr>
+      </w:pPr>
+    </w:p>
+    <w:p>
+      <w:pPr>
+        <w:spacing w:after="0" w:line="240" w:lineRule="auto"/>
+        <w:rPr>
+          <w:rFonts w:ascii="Tahoma" w:hAnsi="Tahoma" w:cs="Tahoma"/>
+          <w:b/>
+          <w:bCs/>
+          <w:color w:val="000000"/>
+          <w:highlight w:val="darkGray"/>
+        </w:rPr>
+      </w:pPr>
+    </w:p>
+    <w:p>
+      <w:pPr>
+        <w:spacing w:after="0" w:line="240" w:lineRule="auto"/>
+        <w:rPr>
+          <w:rFonts w:ascii="Tahoma" w:hAnsi="Tahoma" w:cs="Tahoma"/>
+          <w:b/>
+          <w:bCs/>
+          <w:color w:val="000000"/>
+        </w:rPr>
+      </w:pPr>
+      <w:r>
+        <w:rPr>
+          <w:rFonts w:ascii="Tahoma" w:hAnsi="Tahoma" w:cs="Tahoma"/>
+          <w:b/>
+          <w:bCs/>
+          <w:color w:val="000000"/>
+          <w:highlight w:val="darkGray"/>
+        </w:rPr>
+        <w:t xml:space="preserve">Software Engineer, </w:t>
+      </w:r>
+      <w:r>
+        <w:rPr>
+          <w:rFonts w:ascii="Tahoma" w:hAnsi="Tahoma" w:cs="Tahoma"/>
+          <w:color w:val="000000"/>
+          <w:highlight w:val="darkGray"/>
+        </w:rPr>
+        <w:t xml:space="preserve">GDB Technologies Pvt </w:t>
+      </w:r>
+      <w:proofErr w:type="spellStart"/>
+      <w:r>
+        <w:rPr>
+          <w:rFonts w:ascii="Tahoma" w:hAnsi="Tahoma" w:cs="Tahoma"/>
+          <w:color w:val="000000"/>
+          <w:highlight w:val="darkGray"/>
+        </w:rPr>
+        <w:t>Ltd.,Pune</w:t>
+      </w:r>
+      <w:proofErr w:type="spellEnd"/>
+      <w:r>
+        <w:rPr>
+          <w:rFonts w:ascii="Tahoma" w:hAnsi="Tahoma" w:cs="Tahoma"/>
+          <w:color w:val="000000"/>
+          <w:highlight w:val="darkGray"/>
+        </w:rPr>
+        <w:t xml:space="preserve"> India</w:t>
+      </w:r>
+      <w:r>
+        <w:rPr>
+          <w:rFonts w:ascii="Tahoma" w:hAnsi="Tahoma" w:cs="Tahoma"/>
+          <w:color w:val="000000"/>
+          <w:highlight w:val="darkGray"/>
+        </w:rPr>
+        <w:tab/>
+      </w:r>
+      <w:r>
+        <w:rPr>
+          <w:rFonts w:ascii="Tahoma" w:hAnsi="Tahoma" w:cs="Tahoma"/>
+          <w:color w:val="000000"/>
+          <w:highlight w:val="darkGray"/>
+        </w:rPr>
+        <w:tab/>
+      </w:r>
+      <w:r>
+        <w:rPr>
+          <w:rFonts w:ascii="Tahoma" w:hAnsi="Tahoma" w:cs="Tahoma"/>
+          <w:color w:val="000000"/>
+          <w:highlight w:val="darkGray"/>
+        </w:rPr>
+        <w:tab/>
+      </w:r>
+      <w:r>
+        <w:rPr>
+          <w:rFonts w:ascii="Tahoma" w:hAnsi="Tahoma" w:cs="Tahoma"/>
+          <w:color w:val="000000"/>
+          <w:highlight w:val="darkGray"/>
+        </w:rPr>
+        <w:tab/>
+      </w:r>
+      <w:r>
+        <w:rPr>
+          <w:rFonts w:ascii="Tahoma" w:hAnsi="Tahoma" w:cs="Tahoma"/>
+          <w:b/>
+          <w:bCs/>
+          <w:color w:val="000000"/>
+          <w:highlight w:val="darkGray"/>
+        </w:rPr>
+        <w:t>Aug’17 – Aug’18</w:t>
       </w:r>
     </w:p>
     <w:p>
@@ -1444,9 +2433,366 @@
         <w:ind w:left="180" w:hanging="180"/>
         <w:rPr>
           <w:rFonts w:ascii="Tahoma" w:hAnsi="Tahoma" w:cs="Tahoma"/>
+        </w:rPr>
+      </w:pPr>
+      <w:r>
+        <w:rPr>
+          <w:rFonts w:ascii="Tahoma" w:hAnsi="Tahoma" w:cs="Tahoma"/>
+        </w:rPr>
+        <w:t xml:space="preserve">Worked with (We-amp.com, a Netherlands based company) where Led the implementation of </w:t>
+      </w:r>
+      <w:proofErr w:type="spellStart"/>
+      <w:r>
+        <w:rPr>
+          <w:rFonts w:ascii="Tahoma" w:hAnsi="Tahoma" w:cs="Tahoma"/>
+        </w:rPr>
+        <w:t>FastCGI</w:t>
+      </w:r>
+      <w:proofErr w:type="spellEnd"/>
+      <w:r>
+        <w:rPr>
+          <w:rFonts w:ascii="Tahoma" w:hAnsi="Tahoma" w:cs="Tahoma"/>
+        </w:rPr>
+        <w:t xml:space="preserve"> PHP protocol support for open source Apache traffic server in C++.</w:t>
+      </w:r>
+    </w:p>
+    <w:p>
+      <w:pPr>
+        <w:pStyle w:val="NoSpacing"/>
+        <w:numPr>
+          <w:ilvl w:val="0"/>
+          <w:numId w:val="16"/>
+        </w:numPr>
+        <w:ind w:left="180" w:hanging="180"/>
+        <w:rPr>
+          <w:rFonts w:ascii="Tahoma" w:hAnsi="Tahoma" w:cs="Tahoma"/>
+        </w:rPr>
+      </w:pPr>
+      <w:r>
+        <w:rPr>
+          <w:rFonts w:ascii="Tahoma" w:hAnsi="Tahoma" w:cs="Tahoma"/>
+        </w:rPr>
+        <w:t>Improved the performance and integrity of code by processing thread concepts.</w:t>
+      </w:r>
+    </w:p>
+    <w:p>
+      <w:pPr>
+        <w:pStyle w:val="NoSpacing"/>
+        <w:numPr>
+          <w:ilvl w:val="0"/>
+          <w:numId w:val="16"/>
+        </w:numPr>
+        <w:ind w:left="180" w:hanging="180"/>
+        <w:rPr>
+          <w:rFonts w:ascii="Tahoma" w:hAnsi="Tahoma" w:cs="Tahoma"/>
+        </w:rPr>
+      </w:pPr>
+      <w:r>
+        <w:rPr>
+          <w:rFonts w:ascii="Tahoma" w:hAnsi="Tahoma" w:cs="Tahoma"/>
+        </w:rPr>
+        <w:t>Used connection pool or thread local storage configuration mechanism for optimal performance.</w:t>
+      </w:r>
+    </w:p>
+    <w:p>
+      <w:pPr>
+        <w:pStyle w:val="NoSpacing"/>
+        <w:numPr>
+          <w:ilvl w:val="0"/>
+          <w:numId w:val="16"/>
+        </w:numPr>
+        <w:ind w:left="180" w:hanging="180"/>
+        <w:rPr>
+          <w:rFonts w:ascii="Tahoma" w:hAnsi="Tahoma" w:cs="Tahoma"/>
+        </w:rPr>
+      </w:pPr>
+      <w:r>
+        <w:rPr>
+          <w:rFonts w:ascii="Tahoma" w:hAnsi="Tahoma" w:cs="Tahoma"/>
+        </w:rPr>
+        <w:t xml:space="preserve">Supported GDB’s </w:t>
+      </w:r>
+      <w:proofErr w:type="spellStart"/>
+      <w:r>
+        <w:rPr>
+          <w:rFonts w:ascii="Tahoma" w:hAnsi="Tahoma" w:cs="Tahoma"/>
+        </w:rPr>
+        <w:t>wordpress</w:t>
+      </w:r>
+      <w:proofErr w:type="spellEnd"/>
+      <w:r>
+        <w:rPr>
+          <w:rFonts w:ascii="Tahoma" w:hAnsi="Tahoma" w:cs="Tahoma"/>
+        </w:rPr>
+        <w:t xml:space="preserve"> based php website maintenance and </w:t>
+      </w:r>
+      <w:proofErr w:type="spellStart"/>
+      <w:r>
+        <w:rPr>
+          <w:rFonts w:ascii="Tahoma" w:hAnsi="Tahoma" w:cs="Tahoma"/>
+        </w:rPr>
+        <w:t>updation</w:t>
+      </w:r>
+      <w:proofErr w:type="spellEnd"/>
+      <w:r>
+        <w:rPr>
+          <w:rFonts w:ascii="Tahoma" w:hAnsi="Tahoma" w:cs="Tahoma"/>
+        </w:rPr>
+        <w:t>.</w:t>
+      </w:r>
+    </w:p>
+    <w:p>
+      <w:pPr>
+        <w:pStyle w:val="NoSpacing"/>
+        <w:rPr>
+          <w:rFonts w:ascii="Tahoma" w:hAnsi="Tahoma" w:cs="Tahoma"/>
           <w:b/>
         </w:rPr>
       </w:pPr>
+    </w:p>
+    <w:p>
+      <w:pPr>
+        <w:pStyle w:val="NoSpacing"/>
+        <w:rPr>
+          <w:rFonts w:ascii="Tahoma" w:hAnsi="Tahoma" w:cs="Tahoma"/>
+        </w:rPr>
+      </w:pPr>
+      <w:proofErr w:type="spellStart"/>
+      <w:r>
+        <w:rPr>
+          <w:rFonts w:ascii="Tahoma" w:hAnsi="Tahoma" w:cs="Tahoma"/>
+          <w:b/>
+        </w:rPr>
+        <w:t>KeyTechnologies</w:t>
+      </w:r>
+      <w:proofErr w:type="spellEnd"/>
+      <w:r>
+        <w:rPr>
+          <w:rFonts w:ascii="Tahoma" w:hAnsi="Tahoma" w:cs="Tahoma"/>
+          <w:b/>
+        </w:rPr>
+        <w:t>:</w:t>
+      </w:r>
+      <w:r>
+        <w:rPr>
+          <w:rFonts w:ascii="Tahoma" w:hAnsi="Tahoma" w:cs="Tahoma"/>
+          <w:b/>
+        </w:rPr>
+        <w:t xml:space="preserve"> </w:t>
+      </w:r>
+      <w:r>
+        <w:rPr>
+          <w:rFonts w:ascii="Tahoma" w:hAnsi="Tahoma" w:cs="Tahoma"/>
+          <w:b/>
+        </w:rPr>
+        <w:t xml:space="preserve"> </w:t>
+      </w:r>
+      <w:r>
+        <w:rPr>
+          <w:rFonts w:ascii="Tahoma" w:hAnsi="Tahoma" w:cs="Tahoma"/>
+        </w:rPr>
+        <w:t xml:space="preserve"> C++, PHP, Fast CGI, </w:t>
+      </w:r>
+      <w:r>
+        <w:rPr>
+          <w:rFonts w:ascii="Tahoma" w:hAnsi="Tahoma" w:cs="Tahoma"/>
+        </w:rPr>
+        <w:t xml:space="preserve">Plugin Development, </w:t>
+      </w:r>
+      <w:r>
+        <w:rPr>
+          <w:rFonts w:ascii="Tahoma" w:hAnsi="Tahoma" w:cs="Tahoma"/>
+        </w:rPr>
+        <w:t>Apache Traffic server, GDB debugger, Lua script</w:t>
+      </w:r>
+      <w:r>
+        <w:rPr>
+          <w:rFonts w:ascii="Tahoma" w:hAnsi="Tahoma" w:cs="Tahoma"/>
+        </w:rPr>
+        <w:t xml:space="preserve">, </w:t>
+      </w:r>
+      <w:proofErr w:type="spellStart"/>
+      <w:r>
+        <w:rPr>
+          <w:rFonts w:ascii="Tahoma" w:hAnsi="Tahoma" w:cs="Tahoma"/>
+        </w:rPr>
+        <w:t>Javascript</w:t>
+      </w:r>
+      <w:bookmarkStart w:id="0" w:name="_GoBack"/>
+      <w:bookmarkEnd w:id="0"/>
+      <w:proofErr w:type="spellEnd"/>
+    </w:p>
+    <w:p>
+      <w:pPr>
+        <w:pStyle w:val="NoSpacing"/>
+        <w:ind w:left="180"/>
+        <w:rPr>
+          <w:rFonts w:ascii="Tahoma" w:hAnsi="Tahoma" w:cs="Tahoma"/>
+        </w:rPr>
+      </w:pPr>
+    </w:p>
+    <w:p>
+      <w:pPr>
+        <w:spacing w:after="0" w:line="240" w:lineRule="auto"/>
+        <w:rPr>
+          <w:rFonts w:ascii="Tahoma" w:hAnsi="Tahoma" w:cs="Tahoma"/>
+          <w:b/>
+          <w:bCs/>
+          <w:color w:val="000000"/>
+        </w:rPr>
+      </w:pPr>
+      <w:r>
+        <w:rPr>
+          <w:rFonts w:ascii="Tahoma" w:hAnsi="Tahoma" w:cs="Tahoma"/>
+          <w:b/>
+          <w:bCs/>
+          <w:color w:val="000000"/>
+          <w:highlight w:val="darkGray"/>
+        </w:rPr>
+        <w:t xml:space="preserve">Associate Software Engineer, </w:t>
+      </w:r>
+      <w:r>
+        <w:rPr>
+          <w:rFonts w:ascii="Tahoma" w:hAnsi="Tahoma" w:cs="Tahoma"/>
+          <w:color w:val="000000"/>
+          <w:highlight w:val="darkGray"/>
+        </w:rPr>
+        <w:t xml:space="preserve">Protegrity </w:t>
+      </w:r>
+      <w:proofErr w:type="spellStart"/>
+      <w:r>
+        <w:rPr>
+          <w:rFonts w:ascii="Tahoma" w:hAnsi="Tahoma" w:cs="Tahoma"/>
+          <w:color w:val="000000"/>
+          <w:highlight w:val="darkGray"/>
+        </w:rPr>
+        <w:t>R&amp;D,Navi</w:t>
+      </w:r>
+      <w:proofErr w:type="spellEnd"/>
+      <w:r>
+        <w:rPr>
+          <w:rFonts w:ascii="Tahoma" w:hAnsi="Tahoma" w:cs="Tahoma"/>
+          <w:color w:val="000000"/>
+          <w:highlight w:val="darkGray"/>
+        </w:rPr>
+        <w:t xml:space="preserve"> </w:t>
+      </w:r>
+      <w:proofErr w:type="spellStart"/>
+      <w:r>
+        <w:rPr>
+          <w:rFonts w:ascii="Tahoma" w:hAnsi="Tahoma" w:cs="Tahoma"/>
+          <w:color w:val="000000"/>
+          <w:highlight w:val="darkGray"/>
+        </w:rPr>
+        <w:t>Mumbai,India</w:t>
+      </w:r>
+      <w:proofErr w:type="spellEnd"/>
+      <w:r>
+        <w:rPr>
+          <w:rFonts w:ascii="Tahoma" w:hAnsi="Tahoma" w:cs="Tahoma"/>
+          <w:color w:val="000000"/>
+          <w:highlight w:val="darkGray"/>
+        </w:rPr>
+        <w:tab/>
+      </w:r>
+      <w:r>
+        <w:rPr>
+          <w:rFonts w:ascii="Tahoma" w:hAnsi="Tahoma" w:cs="Tahoma"/>
+          <w:color w:val="000000"/>
+          <w:highlight w:val="darkGray"/>
+        </w:rPr>
+        <w:tab/>
+      </w:r>
+      <w:r>
+        <w:rPr>
+          <w:rFonts w:ascii="Tahoma" w:hAnsi="Tahoma" w:cs="Tahoma"/>
+          <w:color w:val="000000"/>
+          <w:highlight w:val="darkGray"/>
+        </w:rPr>
+        <w:tab/>
+      </w:r>
+      <w:r>
+        <w:rPr>
+          <w:rFonts w:ascii="Tahoma" w:hAnsi="Tahoma" w:cs="Tahoma"/>
+          <w:b/>
+          <w:bCs/>
+          <w:color w:val="000000"/>
+          <w:highlight w:val="darkGray"/>
+        </w:rPr>
+        <w:t>Apr’15 to Jul’17</w:t>
+      </w:r>
+    </w:p>
+    <w:p>
+      <w:pPr>
+        <w:pStyle w:val="NoSpacing"/>
+        <w:numPr>
+          <w:ilvl w:val="0"/>
+          <w:numId w:val="16"/>
+        </w:numPr>
+        <w:ind w:left="180" w:hanging="180"/>
+        <w:rPr>
+          <w:rFonts w:ascii="Tahoma" w:hAnsi="Tahoma" w:cs="Tahoma"/>
+        </w:rPr>
+      </w:pPr>
+      <w:r>
+        <w:rPr>
+          <w:rFonts w:ascii="Tahoma" w:hAnsi="Tahoma" w:cs="Tahoma"/>
+        </w:rPr>
+        <w:t xml:space="preserve">Implemented the UI and </w:t>
+      </w:r>
+      <w:proofErr w:type="gramStart"/>
+      <w:r>
+        <w:rPr>
+          <w:rFonts w:ascii="Tahoma" w:hAnsi="Tahoma" w:cs="Tahoma"/>
+        </w:rPr>
+        <w:t>server side</w:t>
+      </w:r>
+      <w:proofErr w:type="gramEnd"/>
+      <w:r>
+        <w:rPr>
+          <w:rFonts w:ascii="Tahoma" w:hAnsi="Tahoma" w:cs="Tahoma"/>
+        </w:rPr>
+        <w:t xml:space="preserve"> logic for product’s screens like Learn Mode, Log Viewer and certificate/key material.</w:t>
+      </w:r>
+    </w:p>
+    <w:p>
+      <w:pPr>
+        <w:pStyle w:val="NoSpacing"/>
+        <w:numPr>
+          <w:ilvl w:val="0"/>
+          <w:numId w:val="16"/>
+        </w:numPr>
+        <w:ind w:left="180" w:hanging="180"/>
+        <w:rPr>
+          <w:rFonts w:ascii="Tahoma" w:hAnsi="Tahoma" w:cs="Tahoma"/>
+        </w:rPr>
+      </w:pPr>
+      <w:r>
+        <w:rPr>
+          <w:rFonts w:ascii="Tahoma" w:hAnsi="Tahoma" w:cs="Tahoma"/>
+        </w:rPr>
+        <w:t>Developed utility to work on UI screens which resulted in 50% reduction in development time.</w:t>
+      </w:r>
+      <w:r>
+        <w:rPr>
+          <w:rFonts w:ascii="Tahoma" w:hAnsi="Tahoma" w:cs="Tahoma"/>
+        </w:rPr>
+        <w:t xml:space="preserve"> </w:t>
+      </w:r>
+    </w:p>
+    <w:p>
+      <w:pPr>
+        <w:pStyle w:val="NoSpacing"/>
+        <w:numPr>
+          <w:ilvl w:val="0"/>
+          <w:numId w:val="16"/>
+        </w:numPr>
+        <w:ind w:left="180" w:hanging="180"/>
+        <w:rPr>
+          <w:rFonts w:ascii="Tahoma" w:hAnsi="Tahoma" w:cs="Tahoma"/>
+          <w:b/>
+        </w:rPr>
+      </w:pPr>
       <w:r>
         <w:rPr>
           <w:rFonts w:ascii="Tahoma" w:hAnsi="Tahoma" w:cs="Tahoma"/>
@@ -1471,6 +2817,131 @@
         <w:rPr>
           <w:rFonts w:ascii="Tahoma" w:hAnsi="Tahoma" w:cs="Tahoma"/>
           <w:b/>
+        </w:rPr>
+        <w:t xml:space="preserve"> </w:t>
+      </w:r>
+    </w:p>
+    <w:p>
+      <w:pPr>
+        <w:pStyle w:val="NoSpacing"/>
+        <w:rPr>
+          <w:rFonts w:ascii="Tahoma" w:hAnsi="Tahoma" w:cs="Tahoma"/>
+        </w:rPr>
+      </w:pPr>
+      <w:proofErr w:type="spellStart"/>
+      <w:r>
+        <w:rPr>
+          <w:rFonts w:ascii="Tahoma" w:hAnsi="Tahoma" w:cs="Tahoma"/>
+          <w:b/>
+        </w:rPr>
+        <w:t>KeyTechnologies</w:t>
+      </w:r>
+      <w:proofErr w:type="spellEnd"/>
+      <w:r>
+        <w:rPr>
+          <w:rFonts w:ascii="Tahoma" w:hAnsi="Tahoma" w:cs="Tahoma"/>
+          <w:b/>
+        </w:rPr>
+        <w:t>:</w:t>
+      </w:r>
+      <w:r>
+        <w:rPr>
+          <w:rFonts w:ascii="Tahoma" w:hAnsi="Tahoma" w:cs="Tahoma"/>
+          <w:b/>
+        </w:rPr>
+        <w:t xml:space="preserve"> </w:t>
+      </w:r>
+      <w:r>
+        <w:rPr>
+          <w:rFonts w:ascii="Tahoma" w:hAnsi="Tahoma" w:cs="Tahoma"/>
+          <w:b/>
+        </w:rPr>
+        <w:t xml:space="preserve"> </w:t>
+      </w:r>
+      <w:r>
+        <w:rPr>
+          <w:rFonts w:ascii="Tahoma" w:hAnsi="Tahoma" w:cs="Tahoma"/>
+        </w:rPr>
+        <w:t xml:space="preserve">Python, Web.py, </w:t>
+      </w:r>
+      <w:proofErr w:type="spellStart"/>
+      <w:r>
+        <w:rPr>
+          <w:rFonts w:ascii="Tahoma" w:hAnsi="Tahoma" w:cs="Tahoma"/>
+        </w:rPr>
+        <w:t>Javascript</w:t>
+      </w:r>
+      <w:proofErr w:type="spellEnd"/>
+      <w:r>
+        <w:rPr>
+          <w:rFonts w:ascii="Tahoma" w:hAnsi="Tahoma" w:cs="Tahoma"/>
+        </w:rPr>
+        <w:t xml:space="preserve">, </w:t>
+      </w:r>
+      <w:r>
+        <w:rPr>
+          <w:rFonts w:ascii="Tahoma" w:hAnsi="Tahoma" w:cs="Tahoma"/>
+        </w:rPr>
+        <w:t xml:space="preserve">Shell Script, </w:t>
+      </w:r>
+      <w:proofErr w:type="spellStart"/>
+      <w:r>
+        <w:rPr>
+          <w:rFonts w:ascii="Tahoma" w:hAnsi="Tahoma" w:cs="Tahoma"/>
+        </w:rPr>
+        <w:t>KnockoutJS</w:t>
+      </w:r>
+      <w:proofErr w:type="spellEnd"/>
+      <w:r>
+        <w:rPr>
+          <w:rFonts w:ascii="Tahoma" w:hAnsi="Tahoma" w:cs="Tahoma"/>
+        </w:rPr>
+        <w:t xml:space="preserve">, </w:t>
+      </w:r>
+      <w:proofErr w:type="spellStart"/>
+      <w:r>
+        <w:rPr>
+          <w:rFonts w:ascii="Tahoma" w:hAnsi="Tahoma" w:cs="Tahoma"/>
+        </w:rPr>
+        <w:t>Jquery</w:t>
+      </w:r>
+      <w:proofErr w:type="spellEnd"/>
+      <w:r>
+        <w:rPr>
+          <w:rFonts w:ascii="Tahoma" w:hAnsi="Tahoma" w:cs="Tahoma"/>
+        </w:rPr>
+        <w:t xml:space="preserve">, </w:t>
+      </w:r>
+      <w:proofErr w:type="spellStart"/>
+      <w:r>
+        <w:rPr>
+          <w:rFonts w:ascii="Tahoma" w:hAnsi="Tahoma" w:cs="Tahoma"/>
+        </w:rPr>
+        <w:t>CodeMirror</w:t>
+      </w:r>
+      <w:proofErr w:type="spellEnd"/>
+      <w:r>
+        <w:rPr>
+          <w:rFonts w:ascii="Tahoma" w:hAnsi="Tahoma" w:cs="Tahoma"/>
+        </w:rPr>
+        <w:t>, D3.js, Bootstrap, HTML,</w:t>
+      </w:r>
+      <w:r>
+        <w:rPr>
+          <w:rFonts w:ascii="Tahoma" w:hAnsi="Tahoma" w:cs="Tahoma"/>
+          <w:b/>
+        </w:rPr>
+        <w:t xml:space="preserve"> </w:t>
+      </w:r>
+      <w:r>
+        <w:rPr>
+          <w:rFonts w:ascii="Tahoma" w:hAnsi="Tahoma" w:cs="Tahoma"/>
+        </w:rPr>
+        <w:t>CSS</w:t>
+      </w:r>
+      <w:r>
+        <w:rPr>
+          <w:rFonts w:ascii="Tahoma" w:hAnsi="Tahoma" w:cs="Tahoma"/>
         </w:rPr>
         <w:t xml:space="preserve"> </w:t>
       </w:r>
@@ -1671,201 +3142,6 @@
           <w:rFonts w:ascii="Tahoma" w:hAnsi="Tahoma" w:cs="Tahoma"/>
         </w:rPr>
         <w:t>Access will be granted through proxy as a gateway to remote container images from anywhere, providing end to end security to mobile devices.</w:t>
-      </w:r>
-    </w:p>
-    <w:p>
-      <w:pPr>
-        <w:pStyle w:val="NoSpacing"/>
-        <w:spacing w:line="276" w:lineRule="auto"/>
-        <w:rPr>
-          <w:rFonts w:ascii="Tahoma" w:hAnsi="Tahoma" w:cs="Tahoma"/>
-        </w:rPr>
-      </w:pPr>
-    </w:p>
-    <w:p>
-      <w:pPr>
-        <w:pStyle w:val="Title"/>
-        <w:pBdr>
-          <w:bottom w:val="single" w:sz="4" w:space="1" w:color="auto"/>
-        </w:pBdr>
-        <w:spacing w:after="100" w:line="240" w:lineRule="auto"/>
-        <w:rPr>
-          <w:rStyle w:val="IntenseReference"/>
-          <w:b w:val="0"/>
-          <w:bCs w:val="0"/>
-          <w:caps w:val="0"/>
-          <w:smallCaps w:val="0"/>
-          <w:spacing w:val="20"/>
-          <w:u w:val="none"/>
-        </w:rPr>
-      </w:pPr>
-      <w:r>
-        <w:rPr>
-          <w:rStyle w:val="IntenseReference"/>
-          <w:rFonts w:ascii="Tahoma" w:hAnsi="Tahoma" w:cs="Tahoma"/>
-          <w:caps w:val="0"/>
-          <w:color w:val="auto"/>
-          <w:spacing w:val="20"/>
-          <w:sz w:val="22"/>
-          <w:szCs w:val="22"/>
-          <w:u w:val="none"/>
-        </w:rPr>
-        <w:t>SKILLS:</w:t>
-      </w:r>
-    </w:p>
-    <w:p>
-      <w:pPr>
-        <w:pStyle w:val="NoSpacing"/>
-        <w:rPr>
-          <w:rFonts w:ascii="Tahoma" w:hAnsi="Tahoma" w:cs="Tahoma"/>
-        </w:rPr>
-      </w:pPr>
-      <w:r>
-        <w:rPr>
-          <w:rFonts w:ascii="Tahoma" w:hAnsi="Tahoma" w:cs="Tahoma"/>
-          <w:b/>
-        </w:rPr>
-        <w:t>Technologies</w:t>
-      </w:r>
-      <w:r>
-        <w:rPr>
-          <w:rFonts w:ascii="Tahoma" w:hAnsi="Tahoma" w:cs="Tahoma"/>
-        </w:rPr>
-        <w:t xml:space="preserve">: Python (Expert), </w:t>
-      </w:r>
-      <w:proofErr w:type="spellStart"/>
-      <w:r>
-        <w:rPr>
-          <w:rFonts w:ascii="Tahoma" w:hAnsi="Tahoma" w:cs="Tahoma"/>
-        </w:rPr>
-        <w:t>Javascript</w:t>
-      </w:r>
-      <w:proofErr w:type="spellEnd"/>
-      <w:r>
-        <w:rPr>
-          <w:rFonts w:ascii="Tahoma" w:hAnsi="Tahoma" w:cs="Tahoma"/>
-        </w:rPr>
-        <w:t xml:space="preserve"> (Proficient), C++ (Prior Experience), Java, Golang (Prior Exp) </w:t>
-      </w:r>
-    </w:p>
-    <w:p>
-      <w:pPr>
-        <w:pStyle w:val="NoSpacing"/>
-        <w:rPr>
-          <w:rFonts w:ascii="Tahoma" w:hAnsi="Tahoma" w:cs="Tahoma"/>
-        </w:rPr>
-      </w:pPr>
-      <w:r>
-        <w:rPr>
-          <w:rFonts w:ascii="Tahoma" w:hAnsi="Tahoma" w:cs="Tahoma"/>
-          <w:b/>
-        </w:rPr>
-        <w:t>Protocols</w:t>
-      </w:r>
-      <w:r>
-        <w:rPr>
-          <w:rFonts w:ascii="Tahoma" w:hAnsi="Tahoma" w:cs="Tahoma"/>
-        </w:rPr>
-        <w:t xml:space="preserve">:       TCP/IP, UDP, DNS, SSH, HTTP, HTTPS, </w:t>
-      </w:r>
-      <w:proofErr w:type="gramStart"/>
-      <w:r>
-        <w:rPr>
-          <w:rFonts w:ascii="Tahoma" w:hAnsi="Tahoma" w:cs="Tahoma"/>
-        </w:rPr>
-        <w:t>RDP ,</w:t>
-      </w:r>
-      <w:proofErr w:type="gramEnd"/>
-      <w:r>
-        <w:rPr>
-          <w:rFonts w:ascii="Tahoma" w:hAnsi="Tahoma" w:cs="Tahoma"/>
-        </w:rPr>
-        <w:t xml:space="preserve"> VNC, Google </w:t>
-      </w:r>
-      <w:proofErr w:type="spellStart"/>
-      <w:r>
-        <w:rPr>
-          <w:rFonts w:ascii="Tahoma" w:hAnsi="Tahoma" w:cs="Tahoma"/>
-        </w:rPr>
-        <w:t>Protobuf</w:t>
-      </w:r>
-      <w:proofErr w:type="spellEnd"/>
-    </w:p>
-    <w:p>
-      <w:pPr>
-        <w:pStyle w:val="NoSpacing"/>
-        <w:rPr>
-          <w:rFonts w:ascii="Tahoma" w:hAnsi="Tahoma" w:cs="Tahoma"/>
-        </w:rPr>
-      </w:pPr>
-      <w:r>
-        <w:rPr>
-          <w:rFonts w:ascii="Tahoma" w:hAnsi="Tahoma" w:cs="Tahoma"/>
-          <w:b/>
-        </w:rPr>
-        <w:t>Web Servers</w:t>
-      </w:r>
-      <w:r>
-        <w:rPr>
-          <w:rFonts w:ascii="Tahoma" w:hAnsi="Tahoma" w:cs="Tahoma"/>
-        </w:rPr>
-        <w:t>:  Apache Tomcat 7.0, Apache traffic Server, Apache Kafka</w:t>
-      </w:r>
-    </w:p>
-    <w:p>
-      <w:pPr>
-        <w:pStyle w:val="NoSpacing"/>
-        <w:rPr>
-          <w:rFonts w:ascii="Tahoma" w:hAnsi="Tahoma" w:cs="Tahoma"/>
-        </w:rPr>
-      </w:pPr>
-      <w:r>
-        <w:rPr>
-          <w:rFonts w:ascii="Tahoma" w:hAnsi="Tahoma" w:cs="Tahoma"/>
-          <w:b/>
-        </w:rPr>
-        <w:t>Operating Systems</w:t>
-      </w:r>
-      <w:r>
-        <w:rPr>
-          <w:rFonts w:ascii="Tahoma" w:hAnsi="Tahoma" w:cs="Tahoma"/>
-        </w:rPr>
-        <w:t>: Windows, Linux, MacOS, CentOS, Debian, Solaris</w:t>
-      </w:r>
-    </w:p>
-    <w:p>
-      <w:pPr>
-        <w:pStyle w:val="NoSpacing"/>
-        <w:rPr>
-          <w:rFonts w:ascii="Tahoma" w:hAnsi="Tahoma" w:cs="Tahoma"/>
-        </w:rPr>
-      </w:pPr>
-      <w:r>
-        <w:rPr>
-          <w:rFonts w:ascii="Tahoma" w:hAnsi="Tahoma" w:cs="Tahoma"/>
-          <w:b/>
-        </w:rPr>
-        <w:t>Development Tools</w:t>
-      </w:r>
-      <w:r>
-        <w:rPr>
-          <w:rFonts w:ascii="Tahoma" w:hAnsi="Tahoma" w:cs="Tahoma"/>
-        </w:rPr>
-        <w:t xml:space="preserve">: VIM Editor, Visual Studio 13, </w:t>
-      </w:r>
-      <w:proofErr w:type="spellStart"/>
-      <w:r>
-        <w:rPr>
-          <w:rFonts w:ascii="Tahoma" w:hAnsi="Tahoma" w:cs="Tahoma"/>
-        </w:rPr>
-        <w:t>VSCode</w:t>
-      </w:r>
-      <w:proofErr w:type="spellEnd"/>
-      <w:r>
-        <w:rPr>
-          <w:rFonts w:ascii="Tahoma" w:hAnsi="Tahoma" w:cs="Tahoma"/>
-        </w:rPr>
-        <w:t>, Dockers, Kubernetes, Microservices, Docker-compose, Apache JMeter, GIT, SVN, TDD tools Mocha, Chai, Karma, Mockito, Jenkins, GNU debugger gdb.</w:t>
       </w:r>
     </w:p>
     <w:sectPr>
@@ -3439,6 +4715,119 @@
     </w:lvl>
   </w:abstractNum>
   <w:abstractNum w:abstractNumId="13" w15:restartNumberingAfterBreak="0">
+    <w:nsid w:val="479019D7"/>
+    <w:multiLevelType w:val="hybridMultilevel"/>
+    <w:tmpl w:val="EE828FE8"/>
+    <w:lvl w:ilvl="0" w:tplc="04090001">
+      <w:start w:val="1"/>
+      <w:numFmt w:val="bullet"/>
+      <w:lvlText w:val=""/>
+      <w:lvlJc w:val="left"/>
+      <w:pPr>
+        <w:ind w:left="360" w:hanging="360"/>
+      </w:pPr>
+      <w:rPr>
+        <w:rFonts w:ascii="Symbol" w:hAnsi="Symbol" w:hint="default"/>
+      </w:rPr>
+    </w:lvl>
+    <w:lvl w:ilvl="1" w:tplc="04090003" w:tentative="1">
+      <w:start w:val="1"/>
+      <w:numFmt w:val="bullet"/>
+      <w:lvlText w:val="o"/>
+      <w:lvlJc w:val="left"/>
+      <w:pPr>
+        <w:ind w:left="1080" w:hanging="360"/>
+      </w:pPr>
+      <w:rPr>
+        <w:rFonts w:ascii="Courier New" w:hAnsi="Courier New" w:cs="Courier New" w:hint="default"/>
+      </w:rPr>
+    </w:lvl>
+    <w:lvl w:ilvl="2" w:tplc="04090005" w:tentative="1">
+      <w:start w:val="1"/>
+      <w:numFmt w:val="bullet"/>
+      <w:lvlText w:val=""/>
+      <w:lvlJc w:val="left"/>
+      <w:pPr>
+        <w:ind w:left="1800" w:hanging="360"/>
+      </w:pPr>
+      <w:rPr>
+        <w:rFonts w:ascii="Wingdings" w:hAnsi="Wingdings" w:hint="default"/>
+      </w:rPr>
+    </w:lvl>
+    <w:lvl w:ilvl="3" w:tplc="04090001" w:tentative="1">
+      <w:start w:val="1"/>
+      <w:numFmt w:val="bullet"/>
+      <w:lvlText w:val=""/>
+      <w:lvlJc w:val="left"/>
+      <w:pPr>
+        <w:ind w:left="2520" w:hanging="360"/>
+      </w:pPr>
+      <w:rPr>
+        <w:rFonts w:ascii="Symbol" w:hAnsi="Symbol" w:hint="default"/>
+      </w:rPr>
+    </w:lvl>
+    <w:lvl w:ilvl="4" w:tplc="04090003" w:tentative="1">
+      <w:start w:val="1"/>
+      <w:numFmt w:val="bullet"/>
+      <w:lvlText w:val="o"/>
+      <w:lvlJc w:val="left"/>
+      <w:pPr>
+        <w:ind w:left="3240" w:hanging="360"/>
+      </w:pPr>
+      <w:rPr>
+        <w:rFonts w:ascii="Courier New" w:hAnsi="Courier New" w:cs="Courier New" w:hint="default"/>
+      </w:rPr>
+    </w:lvl>
+    <w:lvl w:ilvl="5" w:tplc="04090005" w:tentative="1">
+      <w:start w:val="1"/>
+      <w:numFmt w:val="bullet"/>
+      <w:lvlText w:val=""/>
+      <w:lvlJc w:val="left"/>
+      <w:pPr>
+        <w:ind w:left="3960" w:hanging="360"/>
+      </w:pPr>
+      <w:rPr>
+        <w:rFonts w:ascii="Wingdings" w:hAnsi="Wingdings" w:hint="default"/>
+      </w:rPr>
+    </w:lvl>
+    <w:lvl w:ilvl="6" w:tplc="04090001" w:tentative="1">
+      <w:start w:val="1"/>
+      <w:numFmt w:val="bullet"/>
+      <w:lvlText w:val=""/>
+      <w:lvlJc w:val="left"/>
+      <w:pPr>
+        <w:ind w:left="4680" w:hanging="360"/>
+      </w:pPr>
+      <w:rPr>
+        <w:rFonts w:ascii="Symbol" w:hAnsi="Symbol" w:hint="default"/>
+      </w:rPr>
+    </w:lvl>
+    <w:lvl w:ilvl="7" w:tplc="04090003" w:tentative="1">
+      <w:start w:val="1"/>
+      <w:numFmt w:val="bullet"/>
+      <w:lvlText w:val="o"/>
+      <w:lvlJc w:val="left"/>
+      <w:pPr>
+        <w:ind w:left="5400" w:hanging="360"/>
+      </w:pPr>
+      <w:rPr>
+        <w:rFonts w:ascii="Courier New" w:hAnsi="Courier New" w:cs="Courier New" w:hint="default"/>
+      </w:rPr>
+    </w:lvl>
+    <w:lvl w:ilvl="8" w:tplc="04090005" w:tentative="1">
+      <w:start w:val="1"/>
+      <w:numFmt w:val="bullet"/>
+      <w:lvlText w:val=""/>
+      <w:lvlJc w:val="left"/>
+      <w:pPr>
+        <w:ind w:left="6120" w:hanging="360"/>
+      </w:pPr>
+      <w:rPr>
+        <w:rFonts w:ascii="Wingdings" w:hAnsi="Wingdings" w:hint="default"/>
+      </w:rPr>
+    </w:lvl>
+  </w:abstractNum>
+  <w:abstractNum w:abstractNumId="14" w15:restartNumberingAfterBreak="0">
     <w:nsid w:val="491041A1"/>
     <w:multiLevelType w:val="hybridMultilevel"/>
     <w:tmpl w:val="19FE8BBE"/>
@@ -3555,7 +4944,7 @@
       </w:rPr>
     </w:lvl>
   </w:abstractNum>
-  <w:abstractNum w:abstractNumId="14" w15:restartNumberingAfterBreak="0">
+  <w:abstractNum w:abstractNumId="15" w15:restartNumberingAfterBreak="0">
     <w:nsid w:val="59DF088B"/>
     <w:multiLevelType w:val="hybridMultilevel"/>
     <w:tmpl w:val="525C22BE"/>
@@ -3644,7 +5033,7 @@
       </w:pPr>
     </w:lvl>
   </w:abstractNum>
-  <w:abstractNum w:abstractNumId="15" w15:restartNumberingAfterBreak="0">
+  <w:abstractNum w:abstractNumId="16" w15:restartNumberingAfterBreak="0">
     <w:nsid w:val="5D8A4FAD"/>
     <w:multiLevelType w:val="hybridMultilevel"/>
     <w:tmpl w:val="BC0EFE12"/>
@@ -3730,7 +5119,7 @@
       </w:pPr>
     </w:lvl>
   </w:abstractNum>
-  <w:abstractNum w:abstractNumId="16" w15:restartNumberingAfterBreak="0">
+  <w:abstractNum w:abstractNumId="17" w15:restartNumberingAfterBreak="0">
     <w:nsid w:val="5E634430"/>
     <w:multiLevelType w:val="hybridMultilevel"/>
     <w:tmpl w:val="5E38EEE4"/>
@@ -3843,7 +5232,7 @@
       </w:rPr>
     </w:lvl>
   </w:abstractNum>
-  <w:abstractNum w:abstractNumId="17" w15:restartNumberingAfterBreak="0">
+  <w:abstractNum w:abstractNumId="18" w15:restartNumberingAfterBreak="0">
     <w:nsid w:val="624257B8"/>
     <w:multiLevelType w:val="hybridMultilevel"/>
     <w:tmpl w:val="7A1C273A"/>
@@ -3932,7 +5321,7 @@
       </w:pPr>
     </w:lvl>
   </w:abstractNum>
-  <w:abstractNum w:abstractNumId="18" w15:restartNumberingAfterBreak="0">
+  <w:abstractNum w:abstractNumId="19" w15:restartNumberingAfterBreak="0">
     <w:nsid w:val="64167D20"/>
     <w:multiLevelType w:val="hybridMultilevel"/>
     <w:tmpl w:val="1B02851A"/>
@@ -4045,7 +5434,7 @@
       </w:rPr>
     </w:lvl>
   </w:abstractNum>
-  <w:abstractNum w:abstractNumId="19" w15:restartNumberingAfterBreak="0">
+  <w:abstractNum w:abstractNumId="20" w15:restartNumberingAfterBreak="0">
     <w:nsid w:val="64805D31"/>
     <w:multiLevelType w:val="hybridMultilevel"/>
     <w:tmpl w:val="D0FA7FEA"/>
@@ -4157,7 +5546,7 @@
       </w:rPr>
     </w:lvl>
   </w:abstractNum>
-  <w:abstractNum w:abstractNumId="20" w15:restartNumberingAfterBreak="0">
+  <w:abstractNum w:abstractNumId="21" w15:restartNumberingAfterBreak="0">
     <w:nsid w:val="64833BE6"/>
     <w:multiLevelType w:val="hybridMultilevel"/>
     <w:tmpl w:val="44363756"/>
@@ -4246,7 +5635,7 @@
       </w:pPr>
     </w:lvl>
   </w:abstractNum>
-  <w:abstractNum w:abstractNumId="21" w15:restartNumberingAfterBreak="0">
+  <w:abstractNum w:abstractNumId="22" w15:restartNumberingAfterBreak="0">
     <w:nsid w:val="669657E5"/>
     <w:multiLevelType w:val="hybridMultilevel"/>
     <w:tmpl w:val="511ADB02"/>
@@ -4359,7 +5748,7 @@
       </w:rPr>
     </w:lvl>
   </w:abstractNum>
-  <w:abstractNum w:abstractNumId="22" w15:restartNumberingAfterBreak="0">
+  <w:abstractNum w:abstractNumId="23" w15:restartNumberingAfterBreak="0">
     <w:nsid w:val="698C7545"/>
     <w:multiLevelType w:val="hybridMultilevel"/>
     <w:tmpl w:val="0700F646"/>
@@ -4448,7 +5837,7 @@
       </w:pPr>
     </w:lvl>
   </w:abstractNum>
-  <w:abstractNum w:abstractNumId="23" w15:restartNumberingAfterBreak="0">
+  <w:abstractNum w:abstractNumId="24" w15:restartNumberingAfterBreak="0">
     <w:nsid w:val="69C56FC4"/>
     <w:multiLevelType w:val="hybridMultilevel"/>
     <w:tmpl w:val="A292609C"/>
@@ -4537,7 +5926,7 @@
       </w:pPr>
     </w:lvl>
   </w:abstractNum>
-  <w:abstractNum w:abstractNumId="24" w15:restartNumberingAfterBreak="0">
+  <w:abstractNum w:abstractNumId="25" w15:restartNumberingAfterBreak="0">
     <w:nsid w:val="6CF8265C"/>
     <w:multiLevelType w:val="hybridMultilevel"/>
     <w:tmpl w:val="BD6C5674"/>
@@ -4650,7 +6039,7 @@
       </w:rPr>
     </w:lvl>
   </w:abstractNum>
-  <w:abstractNum w:abstractNumId="25" w15:restartNumberingAfterBreak="0">
+  <w:abstractNum w:abstractNumId="26" w15:restartNumberingAfterBreak="0">
     <w:nsid w:val="6DF071E6"/>
     <w:multiLevelType w:val="multilevel"/>
     <w:tmpl w:val="B5E83172"/>
@@ -4799,7 +6188,7 @@
       </w:rPr>
     </w:lvl>
   </w:abstractNum>
-  <w:abstractNum w:abstractNumId="26" w15:restartNumberingAfterBreak="0">
+  <w:abstractNum w:abstractNumId="27" w15:restartNumberingAfterBreak="0">
     <w:nsid w:val="70C755F8"/>
     <w:multiLevelType w:val="hybridMultilevel"/>
     <w:tmpl w:val="8EAA830A"/>
@@ -4916,7 +6305,7 @@
       </w:rPr>
     </w:lvl>
   </w:abstractNum>
-  <w:abstractNum w:abstractNumId="27" w15:restartNumberingAfterBreak="0">
+  <w:abstractNum w:abstractNumId="28" w15:restartNumberingAfterBreak="0">
     <w:nsid w:val="73FD7084"/>
     <w:multiLevelType w:val="hybridMultilevel"/>
     <w:tmpl w:val="60EE1012"/>
@@ -4926,7 +6315,7 @@
       <w:lvlText w:val=""/>
       <w:lvlJc w:val="left"/>
       <w:pPr>
-        <w:ind w:left="1800" w:hanging="360"/>
+        <w:ind w:left="2340" w:hanging="360"/>
       </w:pPr>
       <w:rPr>
         <w:rFonts w:ascii="Symbol" w:hAnsi="Symbol" w:hint="default"/>
@@ -4938,7 +6327,7 @@
       <w:lvlText w:val="o"/>
       <w:lvlJc w:val="left"/>
       <w:pPr>
-        <w:ind w:left="2520" w:hanging="360"/>
+        <w:ind w:left="3060" w:hanging="360"/>
       </w:pPr>
       <w:rPr>
         <w:rFonts w:ascii="Courier New" w:hAnsi="Courier New" w:cs="Courier New" w:hint="default"/>
@@ -4950,7 +6339,7 @@
       <w:lvlText w:val=""/>
       <w:lvlJc w:val="left"/>
       <w:pPr>
-        <w:ind w:left="3240" w:hanging="360"/>
+        <w:ind w:left="3780" w:hanging="360"/>
       </w:pPr>
       <w:rPr>
         <w:rFonts w:ascii="Wingdings" w:hAnsi="Wingdings" w:hint="default"/>
@@ -4962,7 +6351,7 @@
       <w:lvlText w:val=""/>
       <w:lvlJc w:val="left"/>
       <w:pPr>
-        <w:ind w:left="3960" w:hanging="360"/>
+        <w:ind w:left="4500" w:hanging="360"/>
       </w:pPr>
       <w:rPr>
         <w:rFonts w:ascii="Symbol" w:hAnsi="Symbol" w:hint="default"/>
@@ -4974,7 +6363,7 @@
       <w:lvlText w:val="o"/>
       <w:lvlJc w:val="left"/>
       <w:pPr>
-        <w:ind w:left="4680" w:hanging="360"/>
+        <w:ind w:left="5220" w:hanging="360"/>
       </w:pPr>
       <w:rPr>
         <w:rFonts w:ascii="Courier New" w:hAnsi="Courier New" w:cs="Courier New" w:hint="default"/>
@@ -4986,7 +6375,7 @@
       <w:lvlText w:val=""/>
       <w:lvlJc w:val="left"/>
       <w:pPr>
-        <w:ind w:left="5400" w:hanging="360"/>
+        <w:ind w:left="5940" w:hanging="360"/>
       </w:pPr>
       <w:rPr>
         <w:rFonts w:ascii="Wingdings" w:hAnsi="Wingdings" w:hint="default"/>
@@ -4998,7 +6387,7 @@
       <w:lvlText w:val=""/>
       <w:lvlJc w:val="left"/>
       <w:pPr>
-        <w:ind w:left="6120" w:hanging="360"/>
+        <w:ind w:left="6660" w:hanging="360"/>
       </w:pPr>
       <w:rPr>
         <w:rFonts w:ascii="Symbol" w:hAnsi="Symbol" w:hint="default"/>
@@ -5010,7 +6399,7 @@
       <w:lvlText w:val="o"/>
       <w:lvlJc w:val="left"/>
       <w:pPr>
-        <w:ind w:left="6840" w:hanging="360"/>
+        <w:ind w:left="7380" w:hanging="360"/>
       </w:pPr>
       <w:rPr>
         <w:rFonts w:ascii="Courier New" w:hAnsi="Courier New" w:cs="Courier New" w:hint="default"/>
@@ -5022,14 +6411,14 @@
       <w:lvlText w:val=""/>
       <w:lvlJc w:val="left"/>
       <w:pPr>
-        <w:ind w:left="7560" w:hanging="360"/>
+        <w:ind w:left="8100" w:hanging="360"/>
       </w:pPr>
       <w:rPr>
         <w:rFonts w:ascii="Wingdings" w:hAnsi="Wingdings" w:hint="default"/>
       </w:rPr>
     </w:lvl>
   </w:abstractNum>
-  <w:abstractNum w:abstractNumId="28" w15:restartNumberingAfterBreak="0">
+  <w:abstractNum w:abstractNumId="29" w15:restartNumberingAfterBreak="0">
     <w:nsid w:val="78523B75"/>
     <w:multiLevelType w:val="multilevel"/>
     <w:tmpl w:val="9006A60E"/>
@@ -5178,7 +6567,7 @@
       </w:rPr>
     </w:lvl>
   </w:abstractNum>
-  <w:abstractNum w:abstractNumId="29" w15:restartNumberingAfterBreak="0">
+  <w:abstractNum w:abstractNumId="30" w15:restartNumberingAfterBreak="0">
     <w:nsid w:val="7E3C08C8"/>
     <w:multiLevelType w:val="hybridMultilevel"/>
     <w:tmpl w:val="E75EC014"/>
@@ -5296,70 +6685,70 @@
     </w:lvl>
   </w:abstractNum>
   <w:num w:numId="1">
-    <w:abstractNumId w:val="22"/>
+    <w:abstractNumId w:val="23"/>
   </w:num>
   <w:num w:numId="2">
     <w:abstractNumId w:val="11"/>
   </w:num>
   <w:num w:numId="3">
-    <w:abstractNumId w:val="17"/>
+    <w:abstractNumId w:val="18"/>
   </w:num>
   <w:num w:numId="4">
     <w:abstractNumId w:val="3"/>
   </w:num>
   <w:num w:numId="5">
-    <w:abstractNumId w:val="14"/>
+    <w:abstractNumId w:val="15"/>
   </w:num>
   <w:num w:numId="6">
-    <w:abstractNumId w:val="23"/>
+    <w:abstractNumId w:val="24"/>
   </w:num>
   <w:num w:numId="7">
     <w:abstractNumId w:val="5"/>
   </w:num>
   <w:num w:numId="8">
-    <w:abstractNumId w:val="15"/>
+    <w:abstractNumId w:val="16"/>
   </w:num>
   <w:num w:numId="9">
     <w:abstractNumId w:val="2"/>
   </w:num>
   <w:num w:numId="10">
-    <w:abstractNumId w:val="20"/>
+    <w:abstractNumId w:val="21"/>
   </w:num>
   <w:num w:numId="11">
     <w:abstractNumId w:val="12"/>
   </w:num>
   <w:num w:numId="12">
-    <w:abstractNumId w:val="13"/>
+    <w:abstractNumId w:val="14"/>
   </w:num>
   <w:num w:numId="13">
     <w:abstractNumId w:val="9"/>
   </w:num>
   <w:num w:numId="14">
-    <w:abstractNumId w:val="26"/>
+    <w:abstractNumId w:val="27"/>
   </w:num>
   <w:num w:numId="15">
-    <w:abstractNumId w:val="29"/>
+    <w:abstractNumId w:val="30"/>
   </w:num>
   <w:num w:numId="16">
-    <w:abstractNumId w:val="27"/>
+    <w:abstractNumId w:val="28"/>
   </w:num>
   <w:num w:numId="17">
     <w:abstractNumId w:val="4"/>
   </w:num>
   <w:num w:numId="18">
-    <w:abstractNumId w:val="21"/>
+    <w:abstractNumId w:val="22"/>
   </w:num>
   <w:num w:numId="19">
-    <w:abstractNumId w:val="24"/>
+    <w:abstractNumId w:val="25"/>
   </w:num>
   <w:num w:numId="20">
-    <w:abstractNumId w:val="16"/>
+    <w:abstractNumId w:val="17"/>
   </w:num>
   <w:num w:numId="21">
-    <w:abstractNumId w:val="28"/>
+    <w:abstractNumId w:val="29"/>
   </w:num>
   <w:num w:numId="22">
-    <w:abstractNumId w:val="25"/>
+    <w:abstractNumId w:val="26"/>
   </w:num>
   <w:num w:numId="23">
     <w:abstractNumId w:val="8"/>
@@ -5371,7 +6760,7 @@
     <w:abstractNumId w:val="7"/>
   </w:num>
   <w:num w:numId="26">
-    <w:abstractNumId w:val="18"/>
+    <w:abstractNumId w:val="19"/>
   </w:num>
   <w:num w:numId="27">
     <w:abstractNumId w:val="10"/>
@@ -5380,10 +6769,13 @@
     <w:abstractNumId w:val="0"/>
   </w:num>
   <w:num w:numId="29">
-    <w:abstractNumId w:val="19"/>
+    <w:abstractNumId w:val="20"/>
   </w:num>
   <w:num w:numId="30">
     <w:abstractNumId w:val="1"/>
+  </w:num>
+  <w:num w:numId="31">
+    <w:abstractNumId w:val="13"/>
   </w:num>
 </w:numbering>
 </file>
@@ -5554,7 +6946,7 @@
     <w:lsdException w:name="Table Web 2" w:semiHidden="1" w:unhideWhenUsed="1"/>
     <w:lsdException w:name="Table Web 3" w:semiHidden="1" w:unhideWhenUsed="1"/>
     <w:lsdException w:name="Balloon Text" w:semiHidden="1" w:unhideWhenUsed="1"/>
-    <w:lsdException w:name="Table Grid" w:semiHidden="1" w:uiPriority="39" w:unhideWhenUsed="1"/>
+    <w:lsdException w:name="Table Grid" w:uiPriority="39"/>
     <w:lsdException w:name="Table Theme" w:semiHidden="1" w:unhideWhenUsed="1"/>
     <w:lsdException w:name="Placeholder Text" w:semiHidden="1"/>
     <w:lsdException w:name="No Spacing" w:uiPriority="1" w:qFormat="1"/>
@@ -6932,7 +8324,7 @@
 </file>
 
 <file path=customXml/itemProps1.xml><?xml version="1.0" encoding="utf-8"?>
-<ds:datastoreItem xmlns:ds="http://schemas.openxmlformats.org/officeDocument/2006/customXml" ds:itemID="{1ED3AFC6-2BCA-4E3A-BDE0-CA38B235422B}">
+<ds:datastoreItem xmlns:ds="http://schemas.openxmlformats.org/officeDocument/2006/customXml" ds:itemID="{B0DF871A-F29E-446A-A58E-D380CCCED7E2}">
   <ds:schemaRefs>
     <ds:schemaRef ds:uri="http://schemas.openxmlformats.org/officeDocument/2006/bibliography"/>
   </ds:schemaRefs>
